--- a/Docs/Тибилов Таймураз ПЗ.docx
+++ b/Docs/Тибилов Таймураз ПЗ.docx
@@ -248,7 +248,6 @@
               </w:rPr>
               <w:t xml:space="preserve">. </w:t>
             </w:r>
-            <w:proofErr w:type="spellStart"/>
             <w:r>
               <w:rPr>
                 <w:rFonts w:cs="Times New Roman"/>
@@ -256,7 +255,6 @@
               </w:rPr>
               <w:t>Шершаков</w:t>
             </w:r>
-            <w:proofErr w:type="spellEnd"/>
           </w:p>
           <w:p>
             <w:pPr>
@@ -322,15 +320,7 @@
               <w:jc w:val="center"/>
             </w:pPr>
             <w:r>
-              <w:t xml:space="preserve">профессор департамента программной инженерии, канд. </w:t>
-            </w:r>
-            <w:proofErr w:type="spellStart"/>
-            <w:r>
-              <w:t>техн</w:t>
-            </w:r>
-            <w:proofErr w:type="spellEnd"/>
-            <w:r>
-              <w:t>. наук</w:t>
+              <w:t>профессор департамента программной инженерии, канд. техн. наук</w:t>
             </w:r>
           </w:p>
           <w:p>
@@ -722,27 +712,7 @@
                 <w:sz w:val="28"/>
                 <w:szCs w:val="24"/>
               </w:rPr>
-              <w:t xml:space="preserve">Плагин для платформы </w:t>
-            </w:r>
-            <w:proofErr w:type="spellStart"/>
-            <w:r>
-              <w:rPr>
-                <w:rFonts w:cs="Times New Roman"/>
-                <w:b/>
-                <w:sz w:val="28"/>
-                <w:szCs w:val="24"/>
-              </w:rPr>
-              <w:t>IntelliJ</w:t>
-            </w:r>
-            <w:proofErr w:type="spellEnd"/>
-            <w:r>
-              <w:rPr>
-                <w:rFonts w:cs="Times New Roman"/>
-                <w:b/>
-                <w:sz w:val="28"/>
-                <w:szCs w:val="24"/>
-              </w:rPr>
-              <w:t xml:space="preserve"> для мониторинга процесса создания программы и формирования отчета</w:t>
+              <w:t>Плагин для платформы IntelliJ для мониторинга процесса создания программы и формирования отчета</w:t>
             </w:r>
           </w:p>
           <w:p>
@@ -1000,13 +970,8 @@
               <w:t xml:space="preserve"> </w:t>
             </w:r>
             <w:r>
-              <w:t xml:space="preserve">Т. В. </w:t>
-            </w:r>
-            <w:proofErr w:type="spellStart"/>
-            <w:r>
-              <w:t>Тибилов</w:t>
-            </w:r>
-            <w:proofErr w:type="spellEnd"/>
+              <w:t>Т. В. Тибилов</w:t>
+            </w:r>
             <w:r>
               <w:t xml:space="preserve"> /</w:t>
             </w:r>
@@ -1023,15 +988,7 @@
               <w:t>«_</w:t>
             </w:r>
             <w:r>
-              <w:t>__</w:t>
-            </w:r>
-            <w:proofErr w:type="gramStart"/>
-            <w:r>
-              <w:t>_»_</w:t>
-            </w:r>
-            <w:proofErr w:type="gramEnd"/>
-            <w:r>
-              <w:t>______________________ 20</w:t>
+              <w:t>___»_______________________ 20</w:t>
             </w:r>
             <w:r>
               <w:t>20</w:t>
@@ -1783,27 +1740,7 @@
                 <w:sz w:val="28"/>
                 <w:szCs w:val="24"/>
               </w:rPr>
-              <w:t xml:space="preserve">Плагин для платформы </w:t>
-            </w:r>
-            <w:proofErr w:type="spellStart"/>
-            <w:r>
-              <w:rPr>
-                <w:rFonts w:cs="Times New Roman"/>
-                <w:b/>
-                <w:sz w:val="28"/>
-                <w:szCs w:val="24"/>
-              </w:rPr>
-              <w:t>IntelliJ</w:t>
-            </w:r>
-            <w:proofErr w:type="spellEnd"/>
-            <w:r>
-              <w:rPr>
-                <w:rFonts w:cs="Times New Roman"/>
-                <w:b/>
-                <w:sz w:val="28"/>
-                <w:szCs w:val="24"/>
-              </w:rPr>
-              <w:t xml:space="preserve"> для мониторинга процесса создания программы и формирования отчета</w:t>
+              <w:t>Плагин для платформы IntelliJ для мониторинга процесса создания программы и формирования отчета</w:t>
             </w:r>
           </w:p>
           <w:p>
@@ -2411,27 +2348,7 @@
           <w:szCs w:val="24"/>
           <w:lang w:eastAsia="ru-RU"/>
         </w:rPr>
-        <w:t xml:space="preserve">-1.0» («Плагин для платформы </w:t>
-      </w:r>
-      <w:proofErr w:type="spellStart"/>
-      <w:r>
-        <w:rPr>
-          <w:rFonts w:ascii="Times New Roman" w:eastAsia="Times New Roman" w:hAnsi="Times New Roman" w:cs="Times New Roman"/>
-          <w:sz w:val="24"/>
-          <w:szCs w:val="24"/>
-          <w:lang w:eastAsia="ru-RU"/>
-        </w:rPr>
-        <w:t>IntelliJ</w:t>
-      </w:r>
-      <w:proofErr w:type="spellEnd"/>
-      <w:r>
-        <w:rPr>
-          <w:rFonts w:ascii="Times New Roman" w:eastAsia="Times New Roman" w:hAnsi="Times New Roman" w:cs="Times New Roman"/>
-          <w:sz w:val="24"/>
-          <w:szCs w:val="24"/>
-          <w:lang w:eastAsia="ru-RU"/>
-        </w:rPr>
-        <w:t xml:space="preserve"> для мониторинга процесса создания программы и формирования отчета»), предназначенной для создания и управления задачами проекта и генерации отчета о проделанной работе.</w:t>
+        <w:t>-1.0» («Плагин для платформы IntelliJ для мониторинга процесса создания программы и формирования отчета»), предназначенной для создания и управления задачами проекта и генерации отчета о проделанной работе.</w:t>
       </w:r>
     </w:p>
     <w:p>
@@ -6793,9 +6710,9 @@
         </w:p>
       </w:sdtContent>
     </w:sdt>
-    <w:bookmarkStart w:id="1" w:name="_Toc418824994" w:displacedByCustomXml="prev"/>
+    <w:bookmarkStart w:id="1" w:name="_Toc418819718" w:displacedByCustomXml="prev"/>
     <w:bookmarkStart w:id="2" w:name="_Toc418822619" w:displacedByCustomXml="prev"/>
-    <w:bookmarkStart w:id="3" w:name="_Toc418819718" w:displacedByCustomXml="prev"/>
+    <w:bookmarkStart w:id="3" w:name="_Toc418824994" w:displacedByCustomXml="prev"/>
     <w:p>
       <w:pPr>
         <w:pStyle w:val="1"/>
@@ -6806,12 +6723,12 @@
         <w:lastRenderedPageBreak/>
         <w:t>ВВЕДЕНИЕ</w:t>
       </w:r>
-      <w:bookmarkStart w:id="5" w:name="_Toc418819721"/>
-      <w:bookmarkStart w:id="6" w:name="_Toc418822622"/>
-      <w:bookmarkStart w:id="7" w:name="_Toc418824997"/>
-      <w:bookmarkStart w:id="8" w:name="_Toc418819719"/>
-      <w:bookmarkStart w:id="9" w:name="_Toc418822620"/>
-      <w:bookmarkStart w:id="10" w:name="_Toc418924131"/>
+      <w:bookmarkStart w:id="5" w:name="_Toc418819719"/>
+      <w:bookmarkStart w:id="6" w:name="_Toc418822620"/>
+      <w:bookmarkStart w:id="7" w:name="_Toc418924131"/>
+      <w:bookmarkStart w:id="8" w:name="_Toc418819721"/>
+      <w:bookmarkStart w:id="9" w:name="_Toc418822622"/>
+      <w:bookmarkStart w:id="10" w:name="_Toc418824997"/>
       <w:bookmarkEnd w:id="3"/>
       <w:bookmarkEnd w:id="2"/>
       <w:bookmarkEnd w:id="1"/>
@@ -6845,165 +6762,148 @@
         </w:rPr>
         <w:t xml:space="preserve"> программы</w:t>
       </w:r>
+      <w:bookmarkEnd w:id="5"/>
+      <w:bookmarkEnd w:id="6"/>
+      <w:bookmarkEnd w:id="7"/>
+      <w:bookmarkEnd w:id="11"/>
+    </w:p>
+    <w:p>
+      <w:pPr>
+        <w:spacing w:after="360" w:line="288" w:lineRule="auto"/>
+        <w:ind w:left="567" w:firstLine="567"/>
+        <w:jc w:val="both"/>
+        <w:rPr>
+          <w:rFonts w:ascii="Times New Roman" w:eastAsia="Times New Roman" w:hAnsi="Times New Roman" w:cs="Times New Roman"/>
+          <w:sz w:val="24"/>
+          <w:szCs w:val="24"/>
+          <w:lang w:eastAsia="ru-RU"/>
+        </w:rPr>
+      </w:pPr>
+      <w:r>
+        <w:rPr>
+          <w:rFonts w:ascii="Times New Roman" w:eastAsia="Times New Roman" w:hAnsi="Times New Roman" w:cs="Times New Roman"/>
+          <w:sz w:val="24"/>
+          <w:szCs w:val="24"/>
+          <w:lang w:eastAsia="ru-RU"/>
+        </w:rPr>
+        <w:t>Наименование программы – «Плагин для платформы IntelliJ для мониторинга процесса создания программы и формирования отчета».</w:t>
+      </w:r>
+    </w:p>
+    <w:p>
+      <w:pPr>
+        <w:spacing w:after="360" w:line="288" w:lineRule="auto"/>
+        <w:ind w:left="567" w:firstLine="567"/>
+        <w:jc w:val="both"/>
+        <w:rPr>
+          <w:rFonts w:ascii="Times New Roman" w:eastAsia="Times New Roman" w:hAnsi="Times New Roman" w:cs="Times New Roman"/>
+          <w:sz w:val="24"/>
+          <w:szCs w:val="24"/>
+          <w:lang w:val="en-US" w:eastAsia="ru-RU"/>
+        </w:rPr>
+      </w:pPr>
+      <w:r>
+        <w:rPr>
+          <w:rFonts w:ascii="Times New Roman" w:eastAsia="Times New Roman" w:hAnsi="Times New Roman" w:cs="Times New Roman"/>
+          <w:sz w:val="24"/>
+          <w:szCs w:val="24"/>
+          <w:lang w:eastAsia="ru-RU"/>
+        </w:rPr>
+        <w:t>Наименование</w:t>
+      </w:r>
+      <w:r>
+        <w:rPr>
+          <w:rFonts w:ascii="Times New Roman" w:eastAsia="Times New Roman" w:hAnsi="Times New Roman" w:cs="Times New Roman"/>
+          <w:sz w:val="24"/>
+          <w:szCs w:val="24"/>
+          <w:lang w:val="en-US" w:eastAsia="ru-RU"/>
+        </w:rPr>
+        <w:t xml:space="preserve"> </w:t>
+      </w:r>
+      <w:r>
+        <w:rPr>
+          <w:rFonts w:ascii="Times New Roman" w:eastAsia="Times New Roman" w:hAnsi="Times New Roman" w:cs="Times New Roman"/>
+          <w:sz w:val="24"/>
+          <w:szCs w:val="24"/>
+          <w:lang w:eastAsia="ru-RU"/>
+        </w:rPr>
+        <w:t>программы</w:t>
+      </w:r>
+      <w:r>
+        <w:rPr>
+          <w:rFonts w:ascii="Times New Roman" w:eastAsia="Times New Roman" w:hAnsi="Times New Roman" w:cs="Times New Roman"/>
+          <w:sz w:val="24"/>
+          <w:szCs w:val="24"/>
+          <w:lang w:val="en-US" w:eastAsia="ru-RU"/>
+        </w:rPr>
+        <w:t xml:space="preserve"> </w:t>
+      </w:r>
+      <w:r>
+        <w:rPr>
+          <w:rFonts w:ascii="Times New Roman" w:eastAsia="Times New Roman" w:hAnsi="Times New Roman" w:cs="Times New Roman"/>
+          <w:sz w:val="24"/>
+          <w:szCs w:val="24"/>
+          <w:lang w:eastAsia="ru-RU"/>
+        </w:rPr>
+        <w:t>на</w:t>
+      </w:r>
+      <w:r>
+        <w:rPr>
+          <w:rFonts w:ascii="Times New Roman" w:eastAsia="Times New Roman" w:hAnsi="Times New Roman" w:cs="Times New Roman"/>
+          <w:sz w:val="24"/>
+          <w:szCs w:val="24"/>
+          <w:lang w:val="en-US" w:eastAsia="ru-RU"/>
+        </w:rPr>
+        <w:t xml:space="preserve"> </w:t>
+      </w:r>
+      <w:r>
+        <w:rPr>
+          <w:rFonts w:ascii="Times New Roman" w:eastAsia="Times New Roman" w:hAnsi="Times New Roman" w:cs="Times New Roman"/>
+          <w:sz w:val="24"/>
+          <w:szCs w:val="24"/>
+          <w:lang w:eastAsia="ru-RU"/>
+        </w:rPr>
+        <w:t>английском</w:t>
+      </w:r>
+      <w:r>
+        <w:rPr>
+          <w:rFonts w:ascii="Times New Roman" w:eastAsia="Times New Roman" w:hAnsi="Times New Roman" w:cs="Times New Roman"/>
+          <w:sz w:val="24"/>
+          <w:szCs w:val="24"/>
+          <w:lang w:val="en-US" w:eastAsia="ru-RU"/>
+        </w:rPr>
+        <w:t xml:space="preserve"> </w:t>
+      </w:r>
+      <w:r>
+        <w:rPr>
+          <w:rFonts w:ascii="Times New Roman" w:eastAsia="Times New Roman" w:hAnsi="Times New Roman" w:cs="Times New Roman"/>
+          <w:sz w:val="24"/>
+          <w:szCs w:val="24"/>
+          <w:lang w:eastAsia="ru-RU"/>
+        </w:rPr>
+        <w:t>языке</w:t>
+      </w:r>
+      <w:r>
+        <w:rPr>
+          <w:rFonts w:ascii="Times New Roman" w:eastAsia="Times New Roman" w:hAnsi="Times New Roman" w:cs="Times New Roman"/>
+          <w:sz w:val="24"/>
+          <w:szCs w:val="24"/>
+          <w:lang w:val="en-US" w:eastAsia="ru-RU"/>
+        </w:rPr>
+        <w:t xml:space="preserve"> – «Plugin for IntelliJ Platform for monitoring of developing process and report generation».</w:t>
+      </w:r>
+    </w:p>
+    <w:p>
+      <w:pPr>
+        <w:pStyle w:val="2"/>
+      </w:pPr>
+      <w:bookmarkStart w:id="12" w:name="_Toc418924135"/>
       <w:bookmarkEnd w:id="8"/>
       <w:bookmarkEnd w:id="9"/>
       <w:bookmarkEnd w:id="10"/>
-      <w:bookmarkEnd w:id="11"/>
-    </w:p>
-    <w:p>
-      <w:pPr>
-        <w:spacing w:after="360" w:line="288" w:lineRule="auto"/>
-        <w:ind w:left="567" w:firstLine="567"/>
-        <w:jc w:val="both"/>
-        <w:rPr>
-          <w:rFonts w:ascii="Times New Roman" w:eastAsia="Times New Roman" w:hAnsi="Times New Roman" w:cs="Times New Roman"/>
-          <w:sz w:val="24"/>
-          <w:szCs w:val="24"/>
-          <w:lang w:eastAsia="ru-RU"/>
-        </w:rPr>
-      </w:pPr>
-      <w:r>
-        <w:rPr>
-          <w:rFonts w:ascii="Times New Roman" w:eastAsia="Times New Roman" w:hAnsi="Times New Roman" w:cs="Times New Roman"/>
-          <w:sz w:val="24"/>
-          <w:szCs w:val="24"/>
-          <w:lang w:eastAsia="ru-RU"/>
-        </w:rPr>
-        <w:t xml:space="preserve">Наименование программы – «Плагин для платформы </w:t>
-      </w:r>
-      <w:proofErr w:type="spellStart"/>
-      <w:r>
-        <w:rPr>
-          <w:rFonts w:ascii="Times New Roman" w:eastAsia="Times New Roman" w:hAnsi="Times New Roman" w:cs="Times New Roman"/>
-          <w:sz w:val="24"/>
-          <w:szCs w:val="24"/>
-          <w:lang w:eastAsia="ru-RU"/>
-        </w:rPr>
-        <w:t>IntelliJ</w:t>
-      </w:r>
-      <w:proofErr w:type="spellEnd"/>
-      <w:r>
-        <w:rPr>
-          <w:rFonts w:ascii="Times New Roman" w:eastAsia="Times New Roman" w:hAnsi="Times New Roman" w:cs="Times New Roman"/>
-          <w:sz w:val="24"/>
-          <w:szCs w:val="24"/>
-          <w:lang w:eastAsia="ru-RU"/>
-        </w:rPr>
-        <w:t xml:space="preserve"> для мониторинга процесса создания программы и формирования отчета».</w:t>
-      </w:r>
-    </w:p>
-    <w:p>
-      <w:pPr>
-        <w:spacing w:after="360" w:line="288" w:lineRule="auto"/>
-        <w:ind w:left="567" w:firstLine="567"/>
-        <w:jc w:val="both"/>
-        <w:rPr>
-          <w:rFonts w:ascii="Times New Roman" w:eastAsia="Times New Roman" w:hAnsi="Times New Roman" w:cs="Times New Roman"/>
-          <w:sz w:val="24"/>
-          <w:szCs w:val="24"/>
-          <w:lang w:val="en-US" w:eastAsia="ru-RU"/>
-        </w:rPr>
-      </w:pPr>
-      <w:r>
-        <w:rPr>
-          <w:rFonts w:ascii="Times New Roman" w:eastAsia="Times New Roman" w:hAnsi="Times New Roman" w:cs="Times New Roman"/>
-          <w:sz w:val="24"/>
-          <w:szCs w:val="24"/>
-          <w:lang w:eastAsia="ru-RU"/>
-        </w:rPr>
-        <w:t>Наименование</w:t>
-      </w:r>
-      <w:r>
-        <w:rPr>
-          <w:rFonts w:ascii="Times New Roman" w:eastAsia="Times New Roman" w:hAnsi="Times New Roman" w:cs="Times New Roman"/>
-          <w:sz w:val="24"/>
-          <w:szCs w:val="24"/>
-          <w:lang w:val="en-US" w:eastAsia="ru-RU"/>
-        </w:rPr>
-        <w:t xml:space="preserve"> </w:t>
-      </w:r>
-      <w:r>
-        <w:rPr>
-          <w:rFonts w:ascii="Times New Roman" w:eastAsia="Times New Roman" w:hAnsi="Times New Roman" w:cs="Times New Roman"/>
-          <w:sz w:val="24"/>
-          <w:szCs w:val="24"/>
-          <w:lang w:eastAsia="ru-RU"/>
-        </w:rPr>
-        <w:t>программы</w:t>
-      </w:r>
-      <w:r>
-        <w:rPr>
-          <w:rFonts w:ascii="Times New Roman" w:eastAsia="Times New Roman" w:hAnsi="Times New Roman" w:cs="Times New Roman"/>
-          <w:sz w:val="24"/>
-          <w:szCs w:val="24"/>
-          <w:lang w:val="en-US" w:eastAsia="ru-RU"/>
-        </w:rPr>
-        <w:t xml:space="preserve"> </w:t>
-      </w:r>
-      <w:r>
-        <w:rPr>
-          <w:rFonts w:ascii="Times New Roman" w:eastAsia="Times New Roman" w:hAnsi="Times New Roman" w:cs="Times New Roman"/>
-          <w:sz w:val="24"/>
-          <w:szCs w:val="24"/>
-          <w:lang w:eastAsia="ru-RU"/>
-        </w:rPr>
-        <w:t>на</w:t>
-      </w:r>
-      <w:r>
-        <w:rPr>
-          <w:rFonts w:ascii="Times New Roman" w:eastAsia="Times New Roman" w:hAnsi="Times New Roman" w:cs="Times New Roman"/>
-          <w:sz w:val="24"/>
-          <w:szCs w:val="24"/>
-          <w:lang w:val="en-US" w:eastAsia="ru-RU"/>
-        </w:rPr>
-        <w:t xml:space="preserve"> </w:t>
-      </w:r>
-      <w:r>
-        <w:rPr>
-          <w:rFonts w:ascii="Times New Roman" w:eastAsia="Times New Roman" w:hAnsi="Times New Roman" w:cs="Times New Roman"/>
-          <w:sz w:val="24"/>
-          <w:szCs w:val="24"/>
-          <w:lang w:eastAsia="ru-RU"/>
-        </w:rPr>
-        <w:t>английском</w:t>
-      </w:r>
-      <w:r>
-        <w:rPr>
-          <w:rFonts w:ascii="Times New Roman" w:eastAsia="Times New Roman" w:hAnsi="Times New Roman" w:cs="Times New Roman"/>
-          <w:sz w:val="24"/>
-          <w:szCs w:val="24"/>
-          <w:lang w:val="en-US" w:eastAsia="ru-RU"/>
-        </w:rPr>
-        <w:t xml:space="preserve"> </w:t>
-      </w:r>
-      <w:r>
-        <w:rPr>
-          <w:rFonts w:ascii="Times New Roman" w:eastAsia="Times New Roman" w:hAnsi="Times New Roman" w:cs="Times New Roman"/>
-          <w:sz w:val="24"/>
-          <w:szCs w:val="24"/>
-          <w:lang w:eastAsia="ru-RU"/>
-        </w:rPr>
-        <w:t>языке</w:t>
-      </w:r>
-      <w:r>
-        <w:rPr>
-          <w:rFonts w:ascii="Times New Roman" w:eastAsia="Times New Roman" w:hAnsi="Times New Roman" w:cs="Times New Roman"/>
-          <w:sz w:val="24"/>
-          <w:szCs w:val="24"/>
-          <w:lang w:val="en-US" w:eastAsia="ru-RU"/>
-        </w:rPr>
-        <w:t xml:space="preserve"> – «Plugin for IntelliJ Platform for monitoring of developing process and report generation».</w:t>
-      </w:r>
-    </w:p>
-    <w:p>
-      <w:pPr>
-        <w:pStyle w:val="2"/>
-      </w:pPr>
-      <w:bookmarkStart w:id="12" w:name="_Toc418924135"/>
-      <w:bookmarkEnd w:id="5"/>
-      <w:bookmarkEnd w:id="6"/>
-      <w:bookmarkEnd w:id="7"/>
-      <w:r>
+      <w:r>
+        <w:rPr>
+          <w:lang w:val="en-US"/>
+        </w:rPr>
         <w:t xml:space="preserve">    </w:t>
       </w:r>
       <w:bookmarkStart w:id="13" w:name="_Toc40097282"/>
@@ -7168,27 +7068,7 @@
           <w:szCs w:val="24"/>
           <w:lang w:eastAsia="ru-RU"/>
         </w:rPr>
-        <w:t xml:space="preserve">Функциональным назначением программы является мониторинг процесса разработки программного продукта разработчиком/командой разработчиков и создание отчета на основе полученных данных. Плагин собирает информацию, которая предоставляется платформой для разработки программ </w:t>
-      </w:r>
-      <w:proofErr w:type="spellStart"/>
-      <w:r>
-        <w:rPr>
-          <w:rFonts w:ascii="Times New Roman" w:eastAsia="Times New Roman" w:hAnsi="Times New Roman" w:cs="Times New Roman"/>
-          <w:sz w:val="24"/>
-          <w:szCs w:val="24"/>
-          <w:lang w:eastAsia="ru-RU"/>
-        </w:rPr>
-        <w:t>IntelliJ</w:t>
-      </w:r>
-      <w:proofErr w:type="spellEnd"/>
-      <w:r>
-        <w:rPr>
-          <w:rFonts w:ascii="Times New Roman" w:eastAsia="Times New Roman" w:hAnsi="Times New Roman" w:cs="Times New Roman"/>
-          <w:sz w:val="24"/>
-          <w:szCs w:val="24"/>
-          <w:lang w:eastAsia="ru-RU"/>
-        </w:rPr>
-        <w:t>, сохраняет соответствующие данные и формирует отчеты за установленный период времени в виде .CSV файлов. С помощью данной программы можно планировать дедлайны по задачам, планировать разработку проекта.</w:t>
+        <w:t>Функциональным назначением программы является мониторинг процесса разработки программного продукта разработчиком/командой разработчиков и создание отчета на основе полученных данных. Плагин собирает информацию, которая предоставляется платформой для разработки программ IntelliJ, сохраняет соответствующие данные и формирует отчеты за установленный период времени в виде .CSV файлов. С помощью данной программы можно планировать дедлайны по задачам, планировать разработку проекта.</w:t>
       </w:r>
     </w:p>
     <w:p>
@@ -7344,27 +7224,7 @@
           <w:szCs w:val="24"/>
           <w:lang w:eastAsia="ru-RU"/>
         </w:rPr>
-        <w:t xml:space="preserve">Программа носит прикладной характер. Программа подразумевает запись и сохранение отчетности о проделанной работе программистом (исполнителем) для последующего предоставления данных о процессе разработки продукта заказчику. Программа использует данные, предоставляемые платформой </w:t>
-      </w:r>
-      <w:proofErr w:type="spellStart"/>
-      <w:r>
-        <w:rPr>
-          <w:rFonts w:ascii="Times New Roman" w:eastAsia="Times New Roman" w:hAnsi="Times New Roman" w:cs="Times New Roman"/>
-          <w:sz w:val="24"/>
-          <w:szCs w:val="24"/>
-          <w:lang w:eastAsia="ru-RU"/>
-        </w:rPr>
-        <w:t>IntelliJ</w:t>
-      </w:r>
-      <w:proofErr w:type="spellEnd"/>
-      <w:r>
-        <w:rPr>
-          <w:rFonts w:ascii="Times New Roman" w:eastAsia="Times New Roman" w:hAnsi="Times New Roman" w:cs="Times New Roman"/>
-          <w:sz w:val="24"/>
-          <w:szCs w:val="24"/>
-          <w:lang w:eastAsia="ru-RU"/>
-        </w:rPr>
-        <w:t xml:space="preserve"> для мониторинга информации о процессе разработки и создания соответствующих записей о проделанной работе. </w:t>
+        <w:t xml:space="preserve">Программа носит прикладной характер. Программа подразумевает запись и сохранение отчетности о проделанной работе программистом (исполнителем) для последующего предоставления данных о процессе разработки продукта заказчику. Программа использует данные, предоставляемые платформой IntelliJ для мониторинга информации о процессе разработки и создания соответствующих записей о проделанной работе. </w:t>
       </w:r>
       <w:bookmarkEnd w:id="21"/>
       <w:r>
@@ -7721,27 +7581,7 @@
           <w:szCs w:val="24"/>
           <w:lang w:eastAsia="ru-RU"/>
         </w:rPr>
-        <w:t>Для корректной работы плагина все необходимые менеджеры-</w:t>
-      </w:r>
-      <w:proofErr w:type="spellStart"/>
-      <w:r>
-        <w:rPr>
-          <w:rFonts w:ascii="Times New Roman" w:eastAsia="Times New Roman" w:hAnsi="Times New Roman" w:cs="Times New Roman"/>
-          <w:sz w:val="24"/>
-          <w:szCs w:val="24"/>
-          <w:lang w:eastAsia="ru-RU"/>
-        </w:rPr>
-        <w:t>синглтоны</w:t>
-      </w:r>
-      <w:proofErr w:type="spellEnd"/>
-      <w:r>
-        <w:rPr>
-          <w:rFonts w:ascii="Times New Roman" w:eastAsia="Times New Roman" w:hAnsi="Times New Roman" w:cs="Times New Roman"/>
-          <w:sz w:val="24"/>
-          <w:szCs w:val="24"/>
-          <w:lang w:eastAsia="ru-RU"/>
-        </w:rPr>
-        <w:t xml:space="preserve">, а также события регистрируются в файле </w:t>
+        <w:t xml:space="preserve">Для корректной работы плагина все необходимые менеджеры-синглтоны, а также события регистрируются в файле </w:t>
       </w:r>
       <w:r>
         <w:rPr>
@@ -7851,7 +7691,6 @@
         </w:rPr>
         <w:t>Базовый модуль (</w:t>
       </w:r>
-      <w:proofErr w:type="gramStart"/>
       <w:r>
         <w:rPr>
           <w:rFonts w:ascii="Times New Roman" w:eastAsia="Times New Roman" w:hAnsi="Times New Roman" w:cs="Times New Roman"/>
@@ -7874,7 +7713,6 @@
         </w:rPr>
         <w:t>.</w:t>
       </w:r>
-      <w:proofErr w:type="spellStart"/>
       <w:r>
         <w:rPr>
           <w:rFonts w:ascii="Times New Roman" w:eastAsia="Times New Roman" w:hAnsi="Times New Roman" w:cs="Times New Roman"/>
@@ -7886,8 +7724,6 @@
         </w:rPr>
         <w:t>taimuraztibilov</w:t>
       </w:r>
-      <w:proofErr w:type="spellEnd"/>
-      <w:proofErr w:type="gramEnd"/>
       <w:r>
         <w:rPr>
           <w:rFonts w:ascii="Times New Roman" w:eastAsia="Times New Roman" w:hAnsi="Times New Roman" w:cs="Times New Roman"/>
@@ -7899,7 +7735,6 @@
         </w:rPr>
         <w:t>.</w:t>
       </w:r>
-      <w:proofErr w:type="spellStart"/>
       <w:r>
         <w:rPr>
           <w:rFonts w:ascii="Times New Roman" w:eastAsia="Times New Roman" w:hAnsi="Times New Roman" w:cs="Times New Roman"/>
@@ -7911,7 +7746,6 @@
         </w:rPr>
         <w:t>taskmanager</w:t>
       </w:r>
-      <w:proofErr w:type="spellEnd"/>
       <w:r>
         <w:rPr>
           <w:rFonts w:ascii="Times New Roman" w:eastAsia="Times New Roman" w:hAnsi="Times New Roman" w:cs="Times New Roman"/>
@@ -8020,7 +7854,6 @@
         </w:rPr>
         <w:t xml:space="preserve">, </w:t>
       </w:r>
-      <w:proofErr w:type="spellStart"/>
       <w:r>
         <w:rPr>
           <w:rFonts w:ascii="Times New Roman" w:eastAsia="Times New Roman" w:hAnsi="Times New Roman" w:cs="Times New Roman"/>
@@ -8032,7 +7865,6 @@
         </w:rPr>
         <w:t>KeyPoint</w:t>
       </w:r>
-      <w:proofErr w:type="spellEnd"/>
       <w:r>
         <w:rPr>
           <w:rFonts w:ascii="Times New Roman" w:eastAsia="Times New Roman" w:hAnsi="Times New Roman" w:cs="Times New Roman"/>
@@ -8215,14 +8047,27 @@
                             <w:r>
                               <w:t xml:space="preserve">Рисунок </w:t>
                             </w:r>
-                            <w:fldSimple w:instr=" SEQ Рисунок \* ARABIC ">
-                              <w:r>
-                                <w:rPr>
-                                  <w:noProof/>
-                                </w:rPr>
-                                <w:t>1</w:t>
-                              </w:r>
-                            </w:fldSimple>
+                            <w:r>
+                              <w:fldChar w:fldCharType="begin"/>
+                            </w:r>
+                            <w:r>
+                              <w:instrText xml:space="preserve"> SEQ Рисунок \* ARABIC </w:instrText>
+                            </w:r>
+                            <w:r>
+                              <w:fldChar w:fldCharType="separate"/>
+                            </w:r>
+                            <w:r>
+                              <w:rPr>
+                                <w:noProof/>
+                              </w:rPr>
+                              <w:t>1</w:t>
+                            </w:r>
+                            <w:r>
+                              <w:rPr>
+                                <w:noProof/>
+                              </w:rPr>
+                              <w:fldChar w:fldCharType="end"/>
+                            </w:r>
                             <w:r>
                               <w:rPr>
                                 <w:lang w:val="en-US"/>
@@ -8267,14 +8112,27 @@
                       <w:r>
                         <w:t xml:space="preserve">Рисунок </w:t>
                       </w:r>
-                      <w:fldSimple w:instr=" SEQ Рисунок \* ARABIC ">
-                        <w:r>
-                          <w:rPr>
-                            <w:noProof/>
-                          </w:rPr>
-                          <w:t>1</w:t>
-                        </w:r>
-                      </w:fldSimple>
+                      <w:r>
+                        <w:fldChar w:fldCharType="begin"/>
+                      </w:r>
+                      <w:r>
+                        <w:instrText xml:space="preserve"> SEQ Рисунок \* ARABIC </w:instrText>
+                      </w:r>
+                      <w:r>
+                        <w:fldChar w:fldCharType="separate"/>
+                      </w:r>
+                      <w:r>
+                        <w:rPr>
+                          <w:noProof/>
+                        </w:rPr>
+                        <w:t>1</w:t>
+                      </w:r>
+                      <w:r>
+                        <w:rPr>
+                          <w:noProof/>
+                        </w:rPr>
+                        <w:fldChar w:fldCharType="end"/>
+                      </w:r>
                       <w:r>
                         <w:rPr>
                           <w:lang w:val="en-US"/>
@@ -8401,27 +8259,7 @@
           <w:szCs w:val="24"/>
           <w:lang w:eastAsia="ru-RU"/>
         </w:rPr>
-        <w:t xml:space="preserve">Для реализации функциональной части плагина используются четыре </w:t>
-      </w:r>
-      <w:proofErr w:type="spellStart"/>
-      <w:r>
-        <w:rPr>
-          <w:rFonts w:ascii="Times New Roman" w:eastAsia="Times New Roman" w:hAnsi="Times New Roman" w:cs="Times New Roman"/>
-          <w:sz w:val="24"/>
-          <w:szCs w:val="24"/>
-          <w:lang w:eastAsia="ru-RU"/>
-        </w:rPr>
-        <w:t>синглтона</w:t>
-      </w:r>
-      <w:proofErr w:type="spellEnd"/>
-      <w:r>
-        <w:rPr>
-          <w:rFonts w:ascii="Times New Roman" w:eastAsia="Times New Roman" w:hAnsi="Times New Roman" w:cs="Times New Roman"/>
-          <w:sz w:val="24"/>
-          <w:szCs w:val="24"/>
-          <w:lang w:eastAsia="ru-RU"/>
-        </w:rPr>
-        <w:t>-менеджера:</w:t>
+        <w:t>Для реализации функциональной части плагина используются четыре синглтона-менеджера:</w:t>
       </w:r>
     </w:p>
     <w:p>
@@ -8445,7 +8283,6 @@
           <w:lang w:eastAsia="ru-RU"/>
         </w:rPr>
       </w:pPr>
-      <w:proofErr w:type="spellStart"/>
       <w:r>
         <w:rPr>
           <w:rFonts w:ascii="Times New Roman" w:eastAsia="Times New Roman" w:hAnsi="Times New Roman" w:cs="Times New Roman"/>
@@ -8457,7 +8294,6 @@
         </w:rPr>
         <w:t>DataBaseManager</w:t>
       </w:r>
-      <w:proofErr w:type="spellEnd"/>
       <w:r>
         <w:rPr>
           <w:rFonts w:ascii="Times New Roman" w:eastAsia="Times New Roman" w:hAnsi="Times New Roman" w:cs="Times New Roman"/>
@@ -8478,7 +8314,6 @@
         </w:rPr>
         <w:t xml:space="preserve">Его основная задача – взаимодействие с базой данных плагина. Он также реализует интерфейс </w:t>
       </w:r>
-      <w:proofErr w:type="spellStart"/>
       <w:r>
         <w:rPr>
           <w:rFonts w:ascii="Times New Roman" w:eastAsia="Times New Roman" w:hAnsi="Times New Roman" w:cs="Times New Roman"/>
@@ -8490,7 +8325,6 @@
         </w:rPr>
         <w:t>DataEditor</w:t>
       </w:r>
-      <w:proofErr w:type="spellEnd"/>
       <w:r>
         <w:rPr>
           <w:rFonts w:ascii="Times New Roman" w:eastAsia="Times New Roman" w:hAnsi="Times New Roman" w:cs="Times New Roman"/>
@@ -8558,7 +8392,6 @@
           <w:lang w:eastAsia="ru-RU"/>
         </w:rPr>
       </w:pPr>
-      <w:proofErr w:type="spellStart"/>
       <w:r>
         <w:rPr>
           <w:rFonts w:ascii="Times New Roman" w:eastAsia="Times New Roman" w:hAnsi="Times New Roman" w:cs="Times New Roman"/>
@@ -8570,7 +8403,6 @@
         </w:rPr>
         <w:t>TimeManager</w:t>
       </w:r>
-      <w:proofErr w:type="spellEnd"/>
       <w:r>
         <w:rPr>
           <w:rFonts w:ascii="Times New Roman" w:eastAsia="Times New Roman" w:hAnsi="Times New Roman" w:cs="Times New Roman"/>
@@ -8589,27 +8421,7 @@
           <w:szCs w:val="24"/>
           <w:lang w:eastAsia="ru-RU"/>
         </w:rPr>
-        <w:t xml:space="preserve">Основная задача данного </w:t>
-      </w:r>
-      <w:proofErr w:type="spellStart"/>
-      <w:r>
-        <w:rPr>
-          <w:rFonts w:ascii="Times New Roman" w:eastAsia="Times New Roman" w:hAnsi="Times New Roman" w:cs="Times New Roman"/>
-          <w:sz w:val="24"/>
-          <w:szCs w:val="24"/>
-          <w:lang w:eastAsia="ru-RU"/>
-        </w:rPr>
-        <w:t>синглтона</w:t>
-      </w:r>
-      <w:proofErr w:type="spellEnd"/>
-      <w:r>
-        <w:rPr>
-          <w:rFonts w:ascii="Times New Roman" w:eastAsia="Times New Roman" w:hAnsi="Times New Roman" w:cs="Times New Roman"/>
-          <w:sz w:val="24"/>
-          <w:szCs w:val="24"/>
-          <w:lang w:eastAsia="ru-RU"/>
-        </w:rPr>
-        <w:t xml:space="preserve"> – это отслеживание времени выполнения выбранной задачи, а также для создания ключевых точек по задаче с описанием проделанной работы за один сеанс разработки в </w:t>
+        <w:t xml:space="preserve">Основная задача данного синглтона – это отслеживание времени выполнения выбранной задачи, а также для создания ключевых точек по задаче с описанием проделанной работы за один сеанс разработки в </w:t>
       </w:r>
       <w:r>
         <w:rPr>
@@ -8651,7 +8463,6 @@
           <w:lang w:eastAsia="ru-RU"/>
         </w:rPr>
       </w:pPr>
-      <w:proofErr w:type="spellStart"/>
       <w:r>
         <w:rPr>
           <w:rFonts w:ascii="Times New Roman" w:eastAsia="Times New Roman" w:hAnsi="Times New Roman" w:cs="Times New Roman"/>
@@ -8663,7 +8474,6 @@
         </w:rPr>
         <w:t>ReportManager</w:t>
       </w:r>
-      <w:proofErr w:type="spellEnd"/>
       <w:r>
         <w:rPr>
           <w:rFonts w:ascii="Times New Roman" w:eastAsia="Times New Roman" w:hAnsi="Times New Roman" w:cs="Times New Roman"/>
@@ -8682,27 +8492,7 @@
           <w:szCs w:val="24"/>
           <w:lang w:eastAsia="ru-RU"/>
         </w:rPr>
-        <w:t xml:space="preserve">Этот </w:t>
-      </w:r>
-      <w:proofErr w:type="spellStart"/>
-      <w:r>
-        <w:rPr>
-          <w:rFonts w:ascii="Times New Roman" w:eastAsia="Times New Roman" w:hAnsi="Times New Roman" w:cs="Times New Roman"/>
-          <w:sz w:val="24"/>
-          <w:szCs w:val="24"/>
-          <w:lang w:eastAsia="ru-RU"/>
-        </w:rPr>
-        <w:t>синглтон</w:t>
-      </w:r>
-      <w:proofErr w:type="spellEnd"/>
-      <w:r>
-        <w:rPr>
-          <w:rFonts w:ascii="Times New Roman" w:eastAsia="Times New Roman" w:hAnsi="Times New Roman" w:cs="Times New Roman"/>
-          <w:sz w:val="24"/>
-          <w:szCs w:val="24"/>
-          <w:lang w:eastAsia="ru-RU"/>
-        </w:rPr>
-        <w:t xml:space="preserve"> выполняет функцию автоматического формирования отчета о проделанной работе за заданный период времени. Он обращается к базе данных с </w:t>
+        <w:t xml:space="preserve">Этот синглтон выполняет функцию автоматического формирования отчета о проделанной работе за заданный период времени. Он обращается к базе данных с </w:t>
       </w:r>
       <w:r>
         <w:rPr>
@@ -8783,7 +8573,6 @@
         </w:rPr>
         <w:t xml:space="preserve">select </w:t>
       </w:r>
-      <w:proofErr w:type="spellStart"/>
       <w:r>
         <w:rPr>
           <w:rFonts w:ascii="JetBrains Mono" w:eastAsia="Times New Roman" w:hAnsi="JetBrains Mono" w:cs="Courier New"/>
@@ -8814,7 +8603,6 @@
         </w:rPr>
         <w:t>title_m</w:t>
       </w:r>
-      <w:proofErr w:type="spellEnd"/>
       <w:r>
         <w:rPr>
           <w:rFonts w:ascii="JetBrains Mono" w:eastAsia="Times New Roman" w:hAnsi="JetBrains Mono" w:cs="Courier New"/>
@@ -8825,7 +8613,6 @@
         </w:rPr>
         <w:t xml:space="preserve">, </w:t>
       </w:r>
-      <w:proofErr w:type="spellStart"/>
       <w:r>
         <w:rPr>
           <w:rFonts w:ascii="JetBrains Mono" w:eastAsia="Times New Roman" w:hAnsi="JetBrains Mono" w:cs="Courier New"/>
@@ -8856,7 +8643,6 @@
         </w:rPr>
         <w:t>title_t</w:t>
       </w:r>
-      <w:proofErr w:type="spellEnd"/>
       <w:r>
         <w:rPr>
           <w:rFonts w:ascii="JetBrains Mono" w:eastAsia="Times New Roman" w:hAnsi="JetBrains Mono" w:cs="Courier New"/>
@@ -8867,7 +8653,6 @@
         </w:rPr>
         <w:t xml:space="preserve">, </w:t>
       </w:r>
-      <w:proofErr w:type="spellStart"/>
       <w:r>
         <w:rPr>
           <w:rFonts w:ascii="JetBrains Mono" w:eastAsia="Times New Roman" w:hAnsi="JetBrains Mono" w:cs="Courier New"/>
@@ -8898,7 +8683,6 @@
         </w:rPr>
         <w:t>date_closed</w:t>
       </w:r>
-      <w:proofErr w:type="spellEnd"/>
       <w:r>
         <w:rPr>
           <w:rFonts w:ascii="JetBrains Mono" w:eastAsia="Times New Roman" w:hAnsi="JetBrains Mono" w:cs="Courier New"/>
@@ -8909,7 +8693,6 @@
         </w:rPr>
         <w:t xml:space="preserve">, </w:t>
       </w:r>
-      <w:proofErr w:type="spellStart"/>
       <w:r>
         <w:rPr>
           <w:rFonts w:ascii="JetBrains Mono" w:eastAsia="Times New Roman" w:hAnsi="JetBrains Mono" w:cs="Courier New"/>
@@ -8940,7 +8723,6 @@
         </w:rPr>
         <w:t>solution</w:t>
       </w:r>
-      <w:proofErr w:type="spellEnd"/>
       <w:r>
         <w:rPr>
           <w:rFonts w:ascii="JetBrains Mono" w:eastAsia="Times New Roman" w:hAnsi="JetBrains Mono" w:cs="Courier New"/>
@@ -8951,7 +8733,6 @@
         </w:rPr>
         <w:t xml:space="preserve">, </w:t>
       </w:r>
-      <w:proofErr w:type="spellStart"/>
       <w:r>
         <w:rPr>
           <w:rFonts w:ascii="JetBrains Mono" w:eastAsia="Times New Roman" w:hAnsi="JetBrains Mono" w:cs="Courier New"/>
@@ -8982,7 +8763,6 @@
         </w:rPr>
         <w:t>time_spent</w:t>
       </w:r>
-      <w:proofErr w:type="spellEnd"/>
       <w:r>
         <w:rPr>
           <w:rFonts w:ascii="JetBrains Mono" w:eastAsia="Times New Roman" w:hAnsi="JetBrains Mono" w:cs="Courier New"/>
@@ -9014,7 +8794,6 @@
         </w:rPr>
         <w:t xml:space="preserve">from </w:t>
       </w:r>
-      <w:proofErr w:type="spellStart"/>
       <w:r>
         <w:rPr>
           <w:rFonts w:ascii="JetBrains Mono" w:eastAsia="Times New Roman" w:hAnsi="JetBrains Mono" w:cs="Courier New"/>
@@ -9023,9 +8802,60 @@
           <w:szCs w:val="20"/>
           <w:lang w:val="en-US" w:eastAsia="ru-RU"/>
         </w:rPr>
-        <w:t>keypoint</w:t>
-      </w:r>
-      <w:proofErr w:type="spellEnd"/>
+        <w:t>keypoint k</w:t>
+      </w:r>
+      <w:r>
+        <w:rPr>
+          <w:rFonts w:ascii="JetBrains Mono" w:eastAsia="Times New Roman" w:hAnsi="JetBrains Mono" w:cs="Courier New"/>
+          <w:color w:val="067D17"/>
+          <w:sz w:val="20"/>
+          <w:szCs w:val="20"/>
+          <w:lang w:val="en-US" w:eastAsia="ru-RU"/>
+        </w:rPr>
+        <w:t xml:space="preserve"> </w:t>
+      </w:r>
+      <w:r>
+        <w:rPr>
+          <w:rFonts w:ascii="JetBrains Mono" w:eastAsia="Times New Roman" w:hAnsi="JetBrains Mono" w:cs="Courier New"/>
+          <w:color w:val="080808"/>
+          <w:sz w:val="20"/>
+          <w:szCs w:val="20"/>
+          <w:lang w:val="en-US" w:eastAsia="ru-RU"/>
+        </w:rPr>
+        <w:br/>
+        <w:t xml:space="preserve">        </w:t>
+      </w:r>
+      <w:r>
+        <w:rPr>
+          <w:rFonts w:ascii="JetBrains Mono" w:eastAsia="Times New Roman" w:hAnsi="JetBrains Mono" w:cs="Courier New"/>
+          <w:color w:val="067D17"/>
+          <w:sz w:val="20"/>
+          <w:szCs w:val="20"/>
+          <w:lang w:val="en-US" w:eastAsia="ru-RU"/>
+        </w:rPr>
+        <w:t xml:space="preserve">inner join </w:t>
+      </w:r>
+      <w:r>
+        <w:rPr>
+          <w:rFonts w:ascii="JetBrains Mono" w:eastAsia="Times New Roman" w:hAnsi="JetBrains Mono" w:cs="Courier New"/>
+          <w:color w:val="080808"/>
+          <w:sz w:val="20"/>
+          <w:szCs w:val="20"/>
+          <w:lang w:val="en-US" w:eastAsia="ru-RU"/>
+        </w:rPr>
+        <w:br/>
+        <w:t xml:space="preserve">        </w:t>
+      </w:r>
+      <w:r>
+        <w:rPr>
+          <w:rFonts w:ascii="JetBrains Mono" w:eastAsia="Times New Roman" w:hAnsi="JetBrains Mono" w:cs="Courier New"/>
+          <w:color w:val="067D17"/>
+          <w:sz w:val="20"/>
+          <w:szCs w:val="20"/>
+          <w:lang w:val="en-US" w:eastAsia="ru-RU"/>
+        </w:rPr>
+        <w:t xml:space="preserve">(select </w:t>
+      </w:r>
       <w:r>
         <w:rPr>
           <w:rFonts w:ascii="JetBrains Mono" w:eastAsia="Times New Roman" w:hAnsi="JetBrains Mono" w:cs="Courier New"/>
@@ -9034,7 +8864,7 @@
           <w:szCs w:val="20"/>
           <w:lang w:val="en-US" w:eastAsia="ru-RU"/>
         </w:rPr>
-        <w:t xml:space="preserve"> k</w:t>
+        <w:t>ta</w:t>
       </w:r>
       <w:r>
         <w:rPr>
@@ -9044,6 +8874,146 @@
           <w:szCs w:val="20"/>
           <w:lang w:val="en-US" w:eastAsia="ru-RU"/>
         </w:rPr>
+        <w:t>.</w:t>
+      </w:r>
+      <w:r>
+        <w:rPr>
+          <w:rFonts w:ascii="JetBrains Mono" w:eastAsia="Times New Roman" w:hAnsi="JetBrains Mono" w:cs="Courier New"/>
+          <w:color w:val="871094"/>
+          <w:sz w:val="20"/>
+          <w:szCs w:val="20"/>
+          <w:lang w:val="en-US" w:eastAsia="ru-RU"/>
+        </w:rPr>
+        <w:t>id</w:t>
+      </w:r>
+      <w:r>
+        <w:rPr>
+          <w:rFonts w:ascii="JetBrains Mono" w:eastAsia="Times New Roman" w:hAnsi="JetBrains Mono" w:cs="Courier New"/>
+          <w:color w:val="067D17"/>
+          <w:sz w:val="20"/>
+          <w:szCs w:val="20"/>
+          <w:lang w:val="en-US" w:eastAsia="ru-RU"/>
+        </w:rPr>
+        <w:t xml:space="preserve">, </w:t>
+      </w:r>
+      <w:r>
+        <w:rPr>
+          <w:rFonts w:ascii="JetBrains Mono" w:eastAsia="Times New Roman" w:hAnsi="JetBrains Mono" w:cs="Courier New"/>
+          <w:color w:val="000000"/>
+          <w:sz w:val="20"/>
+          <w:szCs w:val="20"/>
+          <w:lang w:val="en-US" w:eastAsia="ru-RU"/>
+        </w:rPr>
+        <w:t>ta</w:t>
+      </w:r>
+      <w:r>
+        <w:rPr>
+          <w:rFonts w:ascii="JetBrains Mono" w:eastAsia="Times New Roman" w:hAnsi="JetBrains Mono" w:cs="Courier New"/>
+          <w:color w:val="067D17"/>
+          <w:sz w:val="20"/>
+          <w:szCs w:val="20"/>
+          <w:lang w:val="en-US" w:eastAsia="ru-RU"/>
+        </w:rPr>
+        <w:t>.</w:t>
+      </w:r>
+      <w:r>
+        <w:rPr>
+          <w:rFonts w:ascii="JetBrains Mono" w:eastAsia="Times New Roman" w:hAnsi="JetBrains Mono" w:cs="Courier New"/>
+          <w:color w:val="871094"/>
+          <w:sz w:val="20"/>
+          <w:szCs w:val="20"/>
+          <w:lang w:val="en-US" w:eastAsia="ru-RU"/>
+        </w:rPr>
+        <w:t>title</w:t>
+      </w:r>
+      <w:r>
+        <w:rPr>
+          <w:rFonts w:ascii="JetBrains Mono" w:eastAsia="Times New Roman" w:hAnsi="JetBrains Mono" w:cs="Courier New"/>
+          <w:color w:val="067D17"/>
+          <w:sz w:val="20"/>
+          <w:szCs w:val="20"/>
+          <w:lang w:val="en-US" w:eastAsia="ru-RU"/>
+        </w:rPr>
+        <w:t xml:space="preserve"> as </w:t>
+      </w:r>
+      <w:r>
+        <w:rPr>
+          <w:rFonts w:ascii="JetBrains Mono" w:eastAsia="Times New Roman" w:hAnsi="JetBrains Mono" w:cs="Courier New"/>
+          <w:color w:val="000000"/>
+          <w:sz w:val="20"/>
+          <w:szCs w:val="20"/>
+          <w:lang w:val="en-US" w:eastAsia="ru-RU"/>
+        </w:rPr>
+        <w:t>title_t</w:t>
+      </w:r>
+      <w:r>
+        <w:rPr>
+          <w:rFonts w:ascii="JetBrains Mono" w:eastAsia="Times New Roman" w:hAnsi="JetBrains Mono" w:cs="Courier New"/>
+          <w:color w:val="067D17"/>
+          <w:sz w:val="20"/>
+          <w:szCs w:val="20"/>
+          <w:lang w:val="en-US" w:eastAsia="ru-RU"/>
+        </w:rPr>
+        <w:t xml:space="preserve">, </w:t>
+      </w:r>
+      <w:r>
+        <w:rPr>
+          <w:rFonts w:ascii="JetBrains Mono" w:eastAsia="Times New Roman" w:hAnsi="JetBrains Mono" w:cs="Courier New"/>
+          <w:color w:val="000000"/>
+          <w:sz w:val="20"/>
+          <w:szCs w:val="20"/>
+          <w:lang w:val="en-US" w:eastAsia="ru-RU"/>
+        </w:rPr>
+        <w:t>m</w:t>
+      </w:r>
+      <w:r>
+        <w:rPr>
+          <w:rFonts w:ascii="JetBrains Mono" w:eastAsia="Times New Roman" w:hAnsi="JetBrains Mono" w:cs="Courier New"/>
+          <w:color w:val="067D17"/>
+          <w:sz w:val="20"/>
+          <w:szCs w:val="20"/>
+          <w:lang w:val="en-US" w:eastAsia="ru-RU"/>
+        </w:rPr>
+        <w:t>.</w:t>
+      </w:r>
+      <w:r>
+        <w:rPr>
+          <w:rFonts w:ascii="JetBrains Mono" w:eastAsia="Times New Roman" w:hAnsi="JetBrains Mono" w:cs="Courier New"/>
+          <w:color w:val="871094"/>
+          <w:sz w:val="20"/>
+          <w:szCs w:val="20"/>
+          <w:lang w:val="en-US" w:eastAsia="ru-RU"/>
+        </w:rPr>
+        <w:t>title</w:t>
+      </w:r>
+      <w:r>
+        <w:rPr>
+          <w:rFonts w:ascii="JetBrains Mono" w:eastAsia="Times New Roman" w:hAnsi="JetBrains Mono" w:cs="Courier New"/>
+          <w:color w:val="067D17"/>
+          <w:sz w:val="20"/>
+          <w:szCs w:val="20"/>
+          <w:lang w:val="en-US" w:eastAsia="ru-RU"/>
+        </w:rPr>
+        <w:t xml:space="preserve"> as </w:t>
+      </w:r>
+      <w:r>
+        <w:rPr>
+          <w:rFonts w:ascii="JetBrains Mono" w:eastAsia="Times New Roman" w:hAnsi="JetBrains Mono" w:cs="Courier New"/>
+          <w:color w:val="000000"/>
+          <w:sz w:val="20"/>
+          <w:szCs w:val="20"/>
+          <w:lang w:val="en-US" w:eastAsia="ru-RU"/>
+        </w:rPr>
+        <w:t>title_m</w:t>
+      </w:r>
+      <w:r>
+        <w:rPr>
+          <w:rFonts w:ascii="JetBrains Mono" w:eastAsia="Times New Roman" w:hAnsi="JetBrains Mono" w:cs="Courier New"/>
+          <w:color w:val="067D17"/>
+          <w:sz w:val="20"/>
+          <w:szCs w:val="20"/>
+          <w:lang w:val="en-US" w:eastAsia="ru-RU"/>
+        </w:rPr>
         <w:t xml:space="preserve"> </w:t>
       </w:r>
       <w:r>
@@ -9055,6 +9025,16 @@
           <w:lang w:val="en-US" w:eastAsia="ru-RU"/>
         </w:rPr>
         <w:br/>
+      </w:r>
+      <w:r>
+        <w:rPr>
+          <w:rFonts w:ascii="JetBrains Mono" w:eastAsia="Times New Roman" w:hAnsi="JetBrains Mono" w:cs="Courier New"/>
+          <w:color w:val="080808"/>
+          <w:sz w:val="20"/>
+          <w:szCs w:val="20"/>
+          <w:lang w:val="en-US" w:eastAsia="ru-RU"/>
+        </w:rPr>
+        <w:lastRenderedPageBreak/>
         <w:t xml:space="preserve">        </w:t>
       </w:r>
       <w:r>
@@ -9065,7 +9045,27 @@
           <w:szCs w:val="20"/>
           <w:lang w:val="en-US" w:eastAsia="ru-RU"/>
         </w:rPr>
-        <w:t xml:space="preserve">inner join </w:t>
+        <w:t xml:space="preserve">from </w:t>
+      </w:r>
+      <w:r>
+        <w:rPr>
+          <w:rFonts w:ascii="JetBrains Mono" w:eastAsia="Times New Roman" w:hAnsi="JetBrains Mono" w:cs="Courier New"/>
+          <w:color w:val="000000"/>
+          <w:sz w:val="20"/>
+          <w:szCs w:val="20"/>
+          <w:lang w:val="en-US" w:eastAsia="ru-RU"/>
+        </w:rPr>
+        <w:t>task ta</w:t>
+      </w:r>
+      <w:r>
+        <w:rPr>
+          <w:rFonts w:ascii="JetBrains Mono" w:eastAsia="Times New Roman" w:hAnsi="JetBrains Mono" w:cs="Courier New"/>
+          <w:color w:val="067D17"/>
+          <w:sz w:val="20"/>
+          <w:szCs w:val="20"/>
+          <w:lang w:val="en-US" w:eastAsia="ru-RU"/>
+        </w:rPr>
+        <w:t xml:space="preserve"> </w:t>
       </w:r>
       <w:r>
         <w:rPr>
@@ -9086,7 +9086,7 @@
           <w:szCs w:val="20"/>
           <w:lang w:val="en-US" w:eastAsia="ru-RU"/>
         </w:rPr>
-        <w:t xml:space="preserve">(select </w:t>
+        <w:t xml:space="preserve">inner join </w:t>
       </w:r>
       <w:r>
         <w:rPr>
@@ -9096,7 +9096,7 @@
           <w:szCs w:val="20"/>
           <w:lang w:val="en-US" w:eastAsia="ru-RU"/>
         </w:rPr>
-        <w:t>ta</w:t>
+        <w:t>milestone m</w:t>
       </w:r>
       <w:r>
         <w:rPr>
@@ -9106,6 +9106,26 @@
           <w:szCs w:val="20"/>
           <w:lang w:val="en-US" w:eastAsia="ru-RU"/>
         </w:rPr>
+        <w:t xml:space="preserve"> on </w:t>
+      </w:r>
+      <w:r>
+        <w:rPr>
+          <w:rFonts w:ascii="JetBrains Mono" w:eastAsia="Times New Roman" w:hAnsi="JetBrains Mono" w:cs="Courier New"/>
+          <w:color w:val="000000"/>
+          <w:sz w:val="20"/>
+          <w:szCs w:val="20"/>
+          <w:lang w:val="en-US" w:eastAsia="ru-RU"/>
+        </w:rPr>
+        <w:t>ta</w:t>
+      </w:r>
+      <w:r>
+        <w:rPr>
+          <w:rFonts w:ascii="JetBrains Mono" w:eastAsia="Times New Roman" w:hAnsi="JetBrains Mono" w:cs="Courier New"/>
+          <w:color w:val="067D17"/>
+          <w:sz w:val="20"/>
+          <w:szCs w:val="20"/>
+          <w:lang w:val="en-US" w:eastAsia="ru-RU"/>
+        </w:rPr>
         <w:t>.</w:t>
       </w:r>
       <w:r>
@@ -9116,7 +9136,7 @@
           <w:szCs w:val="20"/>
           <w:lang w:val="en-US" w:eastAsia="ru-RU"/>
         </w:rPr>
-        <w:t>id</w:t>
+        <w:t>milestone_id</w:t>
       </w:r>
       <w:r>
         <w:rPr>
@@ -9126,9 +9146,8 @@
           <w:szCs w:val="20"/>
           <w:lang w:val="en-US" w:eastAsia="ru-RU"/>
         </w:rPr>
-        <w:t xml:space="preserve">, </w:t>
-      </w:r>
-      <w:proofErr w:type="spellStart"/>
+        <w:t xml:space="preserve"> = </w:t>
+      </w:r>
       <w:r>
         <w:rPr>
           <w:rFonts w:ascii="JetBrains Mono" w:eastAsia="Times New Roman" w:hAnsi="JetBrains Mono" w:cs="Courier New"/>
@@ -9137,7 +9156,7 @@
           <w:szCs w:val="20"/>
           <w:lang w:val="en-US" w:eastAsia="ru-RU"/>
         </w:rPr>
-        <w:t>ta</w:t>
+        <w:t>m</w:t>
       </w:r>
       <w:r>
         <w:rPr>
@@ -9157,9 +9176,8 @@
           <w:szCs w:val="20"/>
           <w:lang w:val="en-US" w:eastAsia="ru-RU"/>
         </w:rPr>
-        <w:t>title</w:t>
-      </w:r>
-      <w:proofErr w:type="spellEnd"/>
+        <w:t>id</w:t>
+      </w:r>
       <w:r>
         <w:rPr>
           <w:rFonts w:ascii="JetBrains Mono" w:eastAsia="Times New Roman" w:hAnsi="JetBrains Mono" w:cs="Courier New"/>
@@ -9168,9 +9186,8 @@
           <w:szCs w:val="20"/>
           <w:lang w:val="en-US" w:eastAsia="ru-RU"/>
         </w:rPr>
-        <w:t xml:space="preserve"> as </w:t>
-      </w:r>
-      <w:proofErr w:type="spellStart"/>
+        <w:t xml:space="preserve"> and </w:t>
+      </w:r>
       <w:r>
         <w:rPr>
           <w:rFonts w:ascii="JetBrains Mono" w:eastAsia="Times New Roman" w:hAnsi="JetBrains Mono" w:cs="Courier New"/>
@@ -9179,9 +9196,8 @@
           <w:szCs w:val="20"/>
           <w:lang w:val="en-US" w:eastAsia="ru-RU"/>
         </w:rPr>
-        <w:t>title_t</w:t>
-      </w:r>
-      <w:proofErr w:type="spellEnd"/>
+        <w:t>m</w:t>
+      </w:r>
       <w:r>
         <w:rPr>
           <w:rFonts w:ascii="JetBrains Mono" w:eastAsia="Times New Roman" w:hAnsi="JetBrains Mono" w:cs="Courier New"/>
@@ -9190,9 +9206,48 @@
           <w:szCs w:val="20"/>
           <w:lang w:val="en-US" w:eastAsia="ru-RU"/>
         </w:rPr>
-        <w:t xml:space="preserve">, </w:t>
-      </w:r>
-      <w:proofErr w:type="spellStart"/>
+        <w:t>.</w:t>
+      </w:r>
+      <w:r>
+        <w:rPr>
+          <w:rFonts w:ascii="JetBrains Mono" w:eastAsia="Times New Roman" w:hAnsi="JetBrains Mono" w:cs="Courier New"/>
+          <w:color w:val="871094"/>
+          <w:sz w:val="20"/>
+          <w:szCs w:val="20"/>
+          <w:lang w:val="en-US" w:eastAsia="ru-RU"/>
+        </w:rPr>
+        <w:t>project_id</w:t>
+      </w:r>
+      <w:r>
+        <w:rPr>
+          <w:rFonts w:ascii="JetBrains Mono" w:eastAsia="Times New Roman" w:hAnsi="JetBrains Mono" w:cs="Courier New"/>
+          <w:color w:val="067D17"/>
+          <w:sz w:val="20"/>
+          <w:szCs w:val="20"/>
+          <w:lang w:val="en-US" w:eastAsia="ru-RU"/>
+        </w:rPr>
+        <w:t xml:space="preserve"> = </w:t>
+      </w:r>
+      <w:r>
+        <w:rPr>
+          <w:rFonts w:ascii="JetBrains Mono" w:eastAsia="Times New Roman" w:hAnsi="JetBrains Mono" w:cs="Courier New"/>
+          <w:color w:val="080808"/>
+          <w:sz w:val="20"/>
+          <w:szCs w:val="20"/>
+          <w:lang w:val="en-US" w:eastAsia="ru-RU"/>
+        </w:rPr>
+        <w:t xml:space="preserve"> projectId </w:t>
+      </w:r>
+      <w:r>
+        <w:rPr>
+          <w:rFonts w:ascii="JetBrains Mono" w:eastAsia="Times New Roman" w:hAnsi="JetBrains Mono" w:cs="Courier New"/>
+          <w:color w:val="067D17"/>
+          <w:sz w:val="20"/>
+          <w:szCs w:val="20"/>
+          <w:lang w:val="en-US" w:eastAsia="ru-RU"/>
+        </w:rPr>
+        <w:t xml:space="preserve">) </w:t>
+      </w:r>
       <w:r>
         <w:rPr>
           <w:rFonts w:ascii="JetBrains Mono" w:eastAsia="Times New Roman" w:hAnsi="JetBrains Mono" w:cs="Courier New"/>
@@ -9201,7 +9256,7 @@
           <w:szCs w:val="20"/>
           <w:lang w:val="en-US" w:eastAsia="ru-RU"/>
         </w:rPr>
-        <w:t>m</w:t>
+        <w:t>t</w:t>
       </w:r>
       <w:r>
         <w:rPr>
@@ -9211,6 +9266,47 @@
           <w:szCs w:val="20"/>
           <w:lang w:val="en-US" w:eastAsia="ru-RU"/>
         </w:rPr>
+        <w:t xml:space="preserve"> </w:t>
+      </w:r>
+      <w:r>
+        <w:rPr>
+          <w:rFonts w:ascii="JetBrains Mono" w:eastAsia="Times New Roman" w:hAnsi="JetBrains Mono" w:cs="Courier New"/>
+          <w:color w:val="080808"/>
+          <w:sz w:val="20"/>
+          <w:szCs w:val="20"/>
+          <w:lang w:val="en-US" w:eastAsia="ru-RU"/>
+        </w:rPr>
+        <w:br/>
+        <w:t xml:space="preserve">        </w:t>
+      </w:r>
+      <w:r>
+        <w:rPr>
+          <w:rFonts w:ascii="JetBrains Mono" w:eastAsia="Times New Roman" w:hAnsi="JetBrains Mono" w:cs="Courier New"/>
+          <w:color w:val="067D17"/>
+          <w:sz w:val="20"/>
+          <w:szCs w:val="20"/>
+          <w:lang w:val="en-US" w:eastAsia="ru-RU"/>
+        </w:rPr>
+        <w:t xml:space="preserve">on </w:t>
+      </w:r>
+      <w:r>
+        <w:rPr>
+          <w:rFonts w:ascii="JetBrains Mono" w:eastAsia="Times New Roman" w:hAnsi="JetBrains Mono" w:cs="Courier New"/>
+          <w:color w:val="000000"/>
+          <w:sz w:val="20"/>
+          <w:szCs w:val="20"/>
+          <w:lang w:val="en-US" w:eastAsia="ru-RU"/>
+        </w:rPr>
+        <w:t>t</w:t>
+      </w:r>
+      <w:r>
+        <w:rPr>
+          <w:rFonts w:ascii="JetBrains Mono" w:eastAsia="Times New Roman" w:hAnsi="JetBrains Mono" w:cs="Courier New"/>
+          <w:color w:val="067D17"/>
+          <w:sz w:val="20"/>
+          <w:szCs w:val="20"/>
+          <w:lang w:val="en-US" w:eastAsia="ru-RU"/>
+        </w:rPr>
         <w:t>.</w:t>
       </w:r>
       <w:r>
@@ -9221,9 +9317,8 @@
           <w:szCs w:val="20"/>
           <w:lang w:val="en-US" w:eastAsia="ru-RU"/>
         </w:rPr>
-        <w:t>title</w:t>
-      </w:r>
-      <w:proofErr w:type="spellEnd"/>
+        <w:t>id</w:t>
+      </w:r>
       <w:r>
         <w:rPr>
           <w:rFonts w:ascii="JetBrains Mono" w:eastAsia="Times New Roman" w:hAnsi="JetBrains Mono" w:cs="Courier New"/>
@@ -9232,9 +9327,8 @@
           <w:szCs w:val="20"/>
           <w:lang w:val="en-US" w:eastAsia="ru-RU"/>
         </w:rPr>
-        <w:t xml:space="preserve"> as </w:t>
-      </w:r>
-      <w:proofErr w:type="spellStart"/>
+        <w:t xml:space="preserve"> = </w:t>
+      </w:r>
       <w:r>
         <w:rPr>
           <w:rFonts w:ascii="JetBrains Mono" w:eastAsia="Times New Roman" w:hAnsi="JetBrains Mono" w:cs="Courier New"/>
@@ -9243,9 +9337,8 @@
           <w:szCs w:val="20"/>
           <w:lang w:val="en-US" w:eastAsia="ru-RU"/>
         </w:rPr>
-        <w:t>title_m</w:t>
-      </w:r>
-      <w:proofErr w:type="spellEnd"/>
+        <w:t>k</w:t>
+      </w:r>
       <w:r>
         <w:rPr>
           <w:rFonts w:ascii="JetBrains Mono" w:eastAsia="Times New Roman" w:hAnsi="JetBrains Mono" w:cs="Courier New"/>
@@ -9254,119 +9347,6 @@
           <w:szCs w:val="20"/>
           <w:lang w:val="en-US" w:eastAsia="ru-RU"/>
         </w:rPr>
-        <w:t xml:space="preserve"> </w:t>
-      </w:r>
-      <w:r>
-        <w:rPr>
-          <w:rFonts w:ascii="JetBrains Mono" w:eastAsia="Times New Roman" w:hAnsi="JetBrains Mono" w:cs="Courier New"/>
-          <w:color w:val="080808"/>
-          <w:sz w:val="20"/>
-          <w:szCs w:val="20"/>
-          <w:lang w:val="en-US" w:eastAsia="ru-RU"/>
-        </w:rPr>
-        <w:br/>
-      </w:r>
-      <w:r>
-        <w:rPr>
-          <w:rFonts w:ascii="JetBrains Mono" w:eastAsia="Times New Roman" w:hAnsi="JetBrains Mono" w:cs="Courier New"/>
-          <w:color w:val="080808"/>
-          <w:sz w:val="20"/>
-          <w:szCs w:val="20"/>
-          <w:lang w:val="en-US" w:eastAsia="ru-RU"/>
-        </w:rPr>
-        <w:lastRenderedPageBreak/>
-        <w:t xml:space="preserve">        </w:t>
-      </w:r>
-      <w:r>
-        <w:rPr>
-          <w:rFonts w:ascii="JetBrains Mono" w:eastAsia="Times New Roman" w:hAnsi="JetBrains Mono" w:cs="Courier New"/>
-          <w:color w:val="067D17"/>
-          <w:sz w:val="20"/>
-          <w:szCs w:val="20"/>
-          <w:lang w:val="en-US" w:eastAsia="ru-RU"/>
-        </w:rPr>
-        <w:t xml:space="preserve">from </w:t>
-      </w:r>
-      <w:r>
-        <w:rPr>
-          <w:rFonts w:ascii="JetBrains Mono" w:eastAsia="Times New Roman" w:hAnsi="JetBrains Mono" w:cs="Courier New"/>
-          <w:color w:val="000000"/>
-          <w:sz w:val="20"/>
-          <w:szCs w:val="20"/>
-          <w:lang w:val="en-US" w:eastAsia="ru-RU"/>
-        </w:rPr>
-        <w:t>task ta</w:t>
-      </w:r>
-      <w:r>
-        <w:rPr>
-          <w:rFonts w:ascii="JetBrains Mono" w:eastAsia="Times New Roman" w:hAnsi="JetBrains Mono" w:cs="Courier New"/>
-          <w:color w:val="067D17"/>
-          <w:sz w:val="20"/>
-          <w:szCs w:val="20"/>
-          <w:lang w:val="en-US" w:eastAsia="ru-RU"/>
-        </w:rPr>
-        <w:t xml:space="preserve"> </w:t>
-      </w:r>
-      <w:r>
-        <w:rPr>
-          <w:rFonts w:ascii="JetBrains Mono" w:eastAsia="Times New Roman" w:hAnsi="JetBrains Mono" w:cs="Courier New"/>
-          <w:color w:val="080808"/>
-          <w:sz w:val="20"/>
-          <w:szCs w:val="20"/>
-          <w:lang w:val="en-US" w:eastAsia="ru-RU"/>
-        </w:rPr>
-        <w:br/>
-        <w:t xml:space="preserve">        </w:t>
-      </w:r>
-      <w:r>
-        <w:rPr>
-          <w:rFonts w:ascii="JetBrains Mono" w:eastAsia="Times New Roman" w:hAnsi="JetBrains Mono" w:cs="Courier New"/>
-          <w:color w:val="067D17"/>
-          <w:sz w:val="20"/>
-          <w:szCs w:val="20"/>
-          <w:lang w:val="en-US" w:eastAsia="ru-RU"/>
-        </w:rPr>
-        <w:t xml:space="preserve">inner join </w:t>
-      </w:r>
-      <w:r>
-        <w:rPr>
-          <w:rFonts w:ascii="JetBrains Mono" w:eastAsia="Times New Roman" w:hAnsi="JetBrains Mono" w:cs="Courier New"/>
-          <w:color w:val="000000"/>
-          <w:sz w:val="20"/>
-          <w:szCs w:val="20"/>
-          <w:lang w:val="en-US" w:eastAsia="ru-RU"/>
-        </w:rPr>
-        <w:t>milestone m</w:t>
-      </w:r>
-      <w:r>
-        <w:rPr>
-          <w:rFonts w:ascii="JetBrains Mono" w:eastAsia="Times New Roman" w:hAnsi="JetBrains Mono" w:cs="Courier New"/>
-          <w:color w:val="067D17"/>
-          <w:sz w:val="20"/>
-          <w:szCs w:val="20"/>
-          <w:lang w:val="en-US" w:eastAsia="ru-RU"/>
-        </w:rPr>
-        <w:t xml:space="preserve"> on </w:t>
-      </w:r>
-      <w:proofErr w:type="spellStart"/>
-      <w:r>
-        <w:rPr>
-          <w:rFonts w:ascii="JetBrains Mono" w:eastAsia="Times New Roman" w:hAnsi="JetBrains Mono" w:cs="Courier New"/>
-          <w:color w:val="000000"/>
-          <w:sz w:val="20"/>
-          <w:szCs w:val="20"/>
-          <w:lang w:val="en-US" w:eastAsia="ru-RU"/>
-        </w:rPr>
-        <w:t>ta</w:t>
-      </w:r>
-      <w:r>
-        <w:rPr>
-          <w:rFonts w:ascii="JetBrains Mono" w:eastAsia="Times New Roman" w:hAnsi="JetBrains Mono" w:cs="Courier New"/>
-          <w:color w:val="067D17"/>
-          <w:sz w:val="20"/>
-          <w:szCs w:val="20"/>
-          <w:lang w:val="en-US" w:eastAsia="ru-RU"/>
-        </w:rPr>
         <w:t>.</w:t>
       </w:r>
       <w:r>
@@ -9377,268 +9357,8 @@
           <w:szCs w:val="20"/>
           <w:lang w:val="en-US" w:eastAsia="ru-RU"/>
         </w:rPr>
-        <w:t>milestone_id</w:t>
-      </w:r>
-      <w:proofErr w:type="spellEnd"/>
-      <w:r>
-        <w:rPr>
-          <w:rFonts w:ascii="JetBrains Mono" w:eastAsia="Times New Roman" w:hAnsi="JetBrains Mono" w:cs="Courier New"/>
-          <w:color w:val="067D17"/>
-          <w:sz w:val="20"/>
-          <w:szCs w:val="20"/>
-          <w:lang w:val="en-US" w:eastAsia="ru-RU"/>
-        </w:rPr>
-        <w:t xml:space="preserve"> = </w:t>
-      </w:r>
-      <w:r>
-        <w:rPr>
-          <w:rFonts w:ascii="JetBrains Mono" w:eastAsia="Times New Roman" w:hAnsi="JetBrains Mono" w:cs="Courier New"/>
-          <w:color w:val="000000"/>
-          <w:sz w:val="20"/>
-          <w:szCs w:val="20"/>
-          <w:lang w:val="en-US" w:eastAsia="ru-RU"/>
-        </w:rPr>
-        <w:t>m</w:t>
-      </w:r>
-      <w:r>
-        <w:rPr>
-          <w:rFonts w:ascii="JetBrains Mono" w:eastAsia="Times New Roman" w:hAnsi="JetBrains Mono" w:cs="Courier New"/>
-          <w:color w:val="067D17"/>
-          <w:sz w:val="20"/>
-          <w:szCs w:val="20"/>
-          <w:lang w:val="en-US" w:eastAsia="ru-RU"/>
-        </w:rPr>
-        <w:t>.</w:t>
-      </w:r>
-      <w:r>
-        <w:rPr>
-          <w:rFonts w:ascii="JetBrains Mono" w:eastAsia="Times New Roman" w:hAnsi="JetBrains Mono" w:cs="Courier New"/>
-          <w:color w:val="871094"/>
-          <w:sz w:val="20"/>
-          <w:szCs w:val="20"/>
-          <w:lang w:val="en-US" w:eastAsia="ru-RU"/>
-        </w:rPr>
-        <w:t>id</w:t>
-      </w:r>
-      <w:r>
-        <w:rPr>
-          <w:rFonts w:ascii="JetBrains Mono" w:eastAsia="Times New Roman" w:hAnsi="JetBrains Mono" w:cs="Courier New"/>
-          <w:color w:val="067D17"/>
-          <w:sz w:val="20"/>
-          <w:szCs w:val="20"/>
-          <w:lang w:val="en-US" w:eastAsia="ru-RU"/>
-        </w:rPr>
-        <w:t xml:space="preserve"> and </w:t>
-      </w:r>
-      <w:proofErr w:type="spellStart"/>
-      <w:r>
-        <w:rPr>
-          <w:rFonts w:ascii="JetBrains Mono" w:eastAsia="Times New Roman" w:hAnsi="JetBrains Mono" w:cs="Courier New"/>
-          <w:color w:val="000000"/>
-          <w:sz w:val="20"/>
-          <w:szCs w:val="20"/>
-          <w:lang w:val="en-US" w:eastAsia="ru-RU"/>
-        </w:rPr>
-        <w:t>m</w:t>
-      </w:r>
-      <w:r>
-        <w:rPr>
-          <w:rFonts w:ascii="JetBrains Mono" w:eastAsia="Times New Roman" w:hAnsi="JetBrains Mono" w:cs="Courier New"/>
-          <w:color w:val="067D17"/>
-          <w:sz w:val="20"/>
-          <w:szCs w:val="20"/>
-          <w:lang w:val="en-US" w:eastAsia="ru-RU"/>
-        </w:rPr>
-        <w:t>.</w:t>
-      </w:r>
-      <w:r>
-        <w:rPr>
-          <w:rFonts w:ascii="JetBrains Mono" w:eastAsia="Times New Roman" w:hAnsi="JetBrains Mono" w:cs="Courier New"/>
-          <w:color w:val="871094"/>
-          <w:sz w:val="20"/>
-          <w:szCs w:val="20"/>
-          <w:lang w:val="en-US" w:eastAsia="ru-RU"/>
-        </w:rPr>
-        <w:t>project_id</w:t>
-      </w:r>
-      <w:proofErr w:type="spellEnd"/>
-      <w:r>
-        <w:rPr>
-          <w:rFonts w:ascii="JetBrains Mono" w:eastAsia="Times New Roman" w:hAnsi="JetBrains Mono" w:cs="Courier New"/>
-          <w:color w:val="067D17"/>
-          <w:sz w:val="20"/>
-          <w:szCs w:val="20"/>
-          <w:lang w:val="en-US" w:eastAsia="ru-RU"/>
-        </w:rPr>
-        <w:t xml:space="preserve"> = </w:t>
-      </w:r>
-      <w:r>
-        <w:rPr>
-          <w:rFonts w:ascii="JetBrains Mono" w:eastAsia="Times New Roman" w:hAnsi="JetBrains Mono" w:cs="Courier New"/>
-          <w:color w:val="080808"/>
-          <w:sz w:val="20"/>
-          <w:szCs w:val="20"/>
-          <w:lang w:val="en-US" w:eastAsia="ru-RU"/>
-        </w:rPr>
-        <w:t xml:space="preserve"> </w:t>
-      </w:r>
-      <w:proofErr w:type="spellStart"/>
-      <w:r>
-        <w:rPr>
-          <w:rFonts w:ascii="JetBrains Mono" w:eastAsia="Times New Roman" w:hAnsi="JetBrains Mono" w:cs="Courier New"/>
-          <w:color w:val="080808"/>
-          <w:sz w:val="20"/>
-          <w:szCs w:val="20"/>
-          <w:lang w:val="en-US" w:eastAsia="ru-RU"/>
-        </w:rPr>
-        <w:t>projectId</w:t>
-      </w:r>
-      <w:proofErr w:type="spellEnd"/>
-      <w:r>
-        <w:rPr>
-          <w:rFonts w:ascii="JetBrains Mono" w:eastAsia="Times New Roman" w:hAnsi="JetBrains Mono" w:cs="Courier New"/>
-          <w:color w:val="080808"/>
-          <w:sz w:val="20"/>
-          <w:szCs w:val="20"/>
-          <w:lang w:val="en-US" w:eastAsia="ru-RU"/>
-        </w:rPr>
-        <w:t xml:space="preserve"> </w:t>
-      </w:r>
-      <w:r>
-        <w:rPr>
-          <w:rFonts w:ascii="JetBrains Mono" w:eastAsia="Times New Roman" w:hAnsi="JetBrains Mono" w:cs="Courier New"/>
-          <w:color w:val="067D17"/>
-          <w:sz w:val="20"/>
-          <w:szCs w:val="20"/>
-          <w:lang w:val="en-US" w:eastAsia="ru-RU"/>
-        </w:rPr>
-        <w:t xml:space="preserve">) </w:t>
-      </w:r>
-      <w:proofErr w:type="spellStart"/>
-      <w:r>
-        <w:rPr>
-          <w:rFonts w:ascii="JetBrains Mono" w:eastAsia="Times New Roman" w:hAnsi="JetBrains Mono" w:cs="Courier New"/>
-          <w:color w:val="000000"/>
-          <w:sz w:val="20"/>
-          <w:szCs w:val="20"/>
-          <w:lang w:val="en-US" w:eastAsia="ru-RU"/>
-        </w:rPr>
-        <w:t>t</w:t>
-      </w:r>
-      <w:r>
-        <w:rPr>
-          <w:rFonts w:ascii="JetBrains Mono" w:eastAsia="Times New Roman" w:hAnsi="JetBrains Mono" w:cs="Courier New"/>
-          <w:color w:val="067D17"/>
-          <w:sz w:val="20"/>
-          <w:szCs w:val="20"/>
-          <w:lang w:val="en-US" w:eastAsia="ru-RU"/>
-        </w:rPr>
-        <w:t xml:space="preserve"> </w:t>
-      </w:r>
-      <w:r>
-        <w:rPr>
-          <w:rFonts w:ascii="JetBrains Mono" w:eastAsia="Times New Roman" w:hAnsi="JetBrains Mono" w:cs="Courier New"/>
-          <w:color w:val="080808"/>
-          <w:sz w:val="20"/>
-          <w:szCs w:val="20"/>
-          <w:lang w:val="en-US" w:eastAsia="ru-RU"/>
-        </w:rPr>
-        <w:br/>
-        <w:t xml:space="preserve">        </w:t>
-      </w:r>
-      <w:r>
-        <w:rPr>
-          <w:rFonts w:ascii="JetBrains Mono" w:eastAsia="Times New Roman" w:hAnsi="JetBrains Mono" w:cs="Courier New"/>
-          <w:color w:val="067D17"/>
-          <w:sz w:val="20"/>
-          <w:szCs w:val="20"/>
-          <w:lang w:val="en-US" w:eastAsia="ru-RU"/>
-        </w:rPr>
-        <w:t>on</w:t>
-      </w:r>
-      <w:proofErr w:type="spellEnd"/>
-      <w:r>
-        <w:rPr>
-          <w:rFonts w:ascii="JetBrains Mono" w:eastAsia="Times New Roman" w:hAnsi="JetBrains Mono" w:cs="Courier New"/>
-          <w:color w:val="067D17"/>
-          <w:sz w:val="20"/>
-          <w:szCs w:val="20"/>
-          <w:lang w:val="en-US" w:eastAsia="ru-RU"/>
-        </w:rPr>
-        <w:t xml:space="preserve"> </w:t>
-      </w:r>
-      <w:r>
-        <w:rPr>
-          <w:rFonts w:ascii="JetBrains Mono" w:eastAsia="Times New Roman" w:hAnsi="JetBrains Mono" w:cs="Courier New"/>
-          <w:color w:val="000000"/>
-          <w:sz w:val="20"/>
-          <w:szCs w:val="20"/>
-          <w:lang w:val="en-US" w:eastAsia="ru-RU"/>
-        </w:rPr>
-        <w:t>t</w:t>
-      </w:r>
-      <w:r>
-        <w:rPr>
-          <w:rFonts w:ascii="JetBrains Mono" w:eastAsia="Times New Roman" w:hAnsi="JetBrains Mono" w:cs="Courier New"/>
-          <w:color w:val="067D17"/>
-          <w:sz w:val="20"/>
-          <w:szCs w:val="20"/>
-          <w:lang w:val="en-US" w:eastAsia="ru-RU"/>
-        </w:rPr>
-        <w:t>.</w:t>
-      </w:r>
-      <w:r>
-        <w:rPr>
-          <w:rFonts w:ascii="JetBrains Mono" w:eastAsia="Times New Roman" w:hAnsi="JetBrains Mono" w:cs="Courier New"/>
-          <w:color w:val="871094"/>
-          <w:sz w:val="20"/>
-          <w:szCs w:val="20"/>
-          <w:lang w:val="en-US" w:eastAsia="ru-RU"/>
-        </w:rPr>
-        <w:t>id</w:t>
-      </w:r>
-      <w:r>
-        <w:rPr>
-          <w:rFonts w:ascii="JetBrains Mono" w:eastAsia="Times New Roman" w:hAnsi="JetBrains Mono" w:cs="Courier New"/>
-          <w:color w:val="067D17"/>
-          <w:sz w:val="20"/>
-          <w:szCs w:val="20"/>
-          <w:lang w:val="en-US" w:eastAsia="ru-RU"/>
-        </w:rPr>
-        <w:t xml:space="preserve"> = </w:t>
-      </w:r>
-      <w:proofErr w:type="spellStart"/>
-      <w:r>
-        <w:rPr>
-          <w:rFonts w:ascii="JetBrains Mono" w:eastAsia="Times New Roman" w:hAnsi="JetBrains Mono" w:cs="Courier New"/>
-          <w:color w:val="000000"/>
-          <w:sz w:val="20"/>
-          <w:szCs w:val="20"/>
-          <w:lang w:val="en-US" w:eastAsia="ru-RU"/>
-        </w:rPr>
-        <w:t>k</w:t>
-      </w:r>
-      <w:r>
-        <w:rPr>
-          <w:rFonts w:ascii="JetBrains Mono" w:eastAsia="Times New Roman" w:hAnsi="JetBrains Mono" w:cs="Courier New"/>
-          <w:color w:val="067D17"/>
-          <w:sz w:val="20"/>
-          <w:szCs w:val="20"/>
-          <w:lang w:val="en-US" w:eastAsia="ru-RU"/>
-        </w:rPr>
-        <w:t>.</w:t>
-      </w:r>
-      <w:r>
-        <w:rPr>
-          <w:rFonts w:ascii="JetBrains Mono" w:eastAsia="Times New Roman" w:hAnsi="JetBrains Mono" w:cs="Courier New"/>
-          <w:color w:val="871094"/>
-          <w:sz w:val="20"/>
-          <w:szCs w:val="20"/>
-          <w:lang w:val="en-US" w:eastAsia="ru-RU"/>
-        </w:rPr>
         <w:t>task_id</w:t>
       </w:r>
-      <w:proofErr w:type="spellEnd"/>
       <w:r>
         <w:rPr>
           <w:rFonts w:ascii="JetBrains Mono" w:eastAsia="Times New Roman" w:hAnsi="JetBrains Mono" w:cs="Courier New"/>
@@ -9692,7 +9412,6 @@
         </w:rPr>
         <w:t>(</w:t>
       </w:r>
-      <w:proofErr w:type="spellStart"/>
       <w:r>
         <w:rPr>
           <w:rFonts w:ascii="JetBrains Mono" w:eastAsia="Times New Roman" w:hAnsi="JetBrains Mono" w:cs="Courier New"/>
@@ -9723,7 +9442,6 @@
         </w:rPr>
         <w:t>date_closed</w:t>
       </w:r>
-      <w:proofErr w:type="spellEnd"/>
       <w:r>
         <w:rPr>
           <w:rFonts w:ascii="JetBrains Mono" w:eastAsia="Times New Roman" w:hAnsi="JetBrains Mono" w:cs="Courier New"/>
@@ -9809,7 +9527,6 @@
         </w:rPr>
         <w:t>(</w:t>
       </w:r>
-      <w:proofErr w:type="spellStart"/>
       <w:r>
         <w:rPr>
           <w:rFonts w:ascii="JetBrains Mono" w:eastAsia="Times New Roman" w:hAnsi="JetBrains Mono" w:cs="Courier New"/>
@@ -9840,7 +9557,6 @@
         </w:rPr>
         <w:t>date_closed</w:t>
       </w:r>
-      <w:proofErr w:type="spellEnd"/>
       <w:r>
         <w:rPr>
           <w:rFonts w:ascii="JetBrains Mono" w:eastAsia="Times New Roman" w:hAnsi="JetBrains Mono" w:cs="Courier New"/>
@@ -10065,14 +9781,27 @@
                             <w:r>
                               <w:t xml:space="preserve">Рисунок </w:t>
                             </w:r>
-                            <w:fldSimple w:instr=" SEQ Рисунок \* ARABIC ">
-                              <w:r>
-                                <w:rPr>
-                                  <w:noProof/>
-                                </w:rPr>
-                                <w:t>2</w:t>
-                              </w:r>
-                            </w:fldSimple>
+                            <w:r>
+                              <w:fldChar w:fldCharType="begin"/>
+                            </w:r>
+                            <w:r>
+                              <w:instrText xml:space="preserve"> SEQ Рисунок \* ARABIC </w:instrText>
+                            </w:r>
+                            <w:r>
+                              <w:fldChar w:fldCharType="separate"/>
+                            </w:r>
+                            <w:r>
+                              <w:rPr>
+                                <w:noProof/>
+                              </w:rPr>
+                              <w:t>2</w:t>
+                            </w:r>
+                            <w:r>
+                              <w:rPr>
+                                <w:noProof/>
+                              </w:rPr>
+                              <w:fldChar w:fldCharType="end"/>
+                            </w:r>
                             <w:r>
                               <w:t>. Пример шаблона отчета</w:t>
                             </w:r>
@@ -10107,14 +9836,27 @@
                       <w:r>
                         <w:t xml:space="preserve">Рисунок </w:t>
                       </w:r>
-                      <w:fldSimple w:instr=" SEQ Рисунок \* ARABIC ">
-                        <w:r>
-                          <w:rPr>
-                            <w:noProof/>
-                          </w:rPr>
-                          <w:t>2</w:t>
-                        </w:r>
-                      </w:fldSimple>
+                      <w:r>
+                        <w:fldChar w:fldCharType="begin"/>
+                      </w:r>
+                      <w:r>
+                        <w:instrText xml:space="preserve"> SEQ Рисунок \* ARABIC </w:instrText>
+                      </w:r>
+                      <w:r>
+                        <w:fldChar w:fldCharType="separate"/>
+                      </w:r>
+                      <w:r>
+                        <w:rPr>
+                          <w:noProof/>
+                        </w:rPr>
+                        <w:t>2</w:t>
+                      </w:r>
+                      <w:r>
+                        <w:rPr>
+                          <w:noProof/>
+                        </w:rPr>
+                        <w:fldChar w:fldCharType="end"/>
+                      </w:r>
                       <w:r>
                         <w:t>. Пример шаблона отчета</w:t>
                       </w:r>
@@ -10132,6 +9874,7 @@
           <w:rFonts w:ascii="Times New Roman" w:eastAsia="Times New Roman" w:hAnsi="Times New Roman" w:cs="Times New Roman"/>
           <w:i/>
           <w:iCs/>
+          <w:noProof/>
           <w:sz w:val="24"/>
           <w:szCs w:val="24"/>
           <w:lang w:eastAsia="ru-RU"/>
@@ -10203,7 +9946,6 @@
         </w:rPr>
         <w:t xml:space="preserve">С помощью открытой библиотеки </w:t>
       </w:r>
-      <w:proofErr w:type="spellStart"/>
       <w:r>
         <w:rPr>
           <w:rFonts w:ascii="Times New Roman" w:eastAsia="Times New Roman" w:hAnsi="Times New Roman" w:cs="Times New Roman"/>
@@ -10213,7 +9955,6 @@
         </w:rPr>
         <w:t>openCSV</w:t>
       </w:r>
-      <w:proofErr w:type="spellEnd"/>
       <w:r>
         <w:rPr>
           <w:rFonts w:ascii="Times New Roman" w:eastAsia="Times New Roman" w:hAnsi="Times New Roman" w:cs="Times New Roman"/>
@@ -10281,7 +10022,6 @@
           <w:lang w:eastAsia="ru-RU"/>
         </w:rPr>
       </w:pPr>
-      <w:proofErr w:type="spellStart"/>
       <w:r>
         <w:rPr>
           <w:rFonts w:ascii="Times New Roman" w:eastAsia="Times New Roman" w:hAnsi="Times New Roman" w:cs="Times New Roman"/>
@@ -10293,7 +10033,6 @@
         </w:rPr>
         <w:t>PluginManagerService</w:t>
       </w:r>
-      <w:proofErr w:type="spellEnd"/>
       <w:r>
         <w:rPr>
           <w:rFonts w:ascii="Times New Roman" w:eastAsia="Times New Roman" w:hAnsi="Times New Roman" w:cs="Times New Roman"/>
@@ -10330,27 +10069,7 @@
           <w:szCs w:val="24"/>
           <w:lang w:eastAsia="ru-RU"/>
         </w:rPr>
-        <w:t xml:space="preserve">. Он по сути дела является вспомогательным </w:t>
-      </w:r>
-      <w:proofErr w:type="spellStart"/>
-      <w:r>
-        <w:rPr>
-          <w:rFonts w:ascii="Times New Roman" w:eastAsia="Times New Roman" w:hAnsi="Times New Roman" w:cs="Times New Roman"/>
-          <w:sz w:val="24"/>
-          <w:szCs w:val="24"/>
-          <w:lang w:eastAsia="ru-RU"/>
-        </w:rPr>
-        <w:t>синглтоном</w:t>
-      </w:r>
-      <w:proofErr w:type="spellEnd"/>
-      <w:r>
-        <w:rPr>
-          <w:rFonts w:ascii="Times New Roman" w:eastAsia="Times New Roman" w:hAnsi="Times New Roman" w:cs="Times New Roman"/>
-          <w:sz w:val="24"/>
-          <w:szCs w:val="24"/>
-          <w:lang w:eastAsia="ru-RU"/>
-        </w:rPr>
-        <w:t>, содержащем по большей части метаданные.</w:t>
+        <w:t>. Он по сути дела является вспомогательным синглтоном, содержащем по большей части метаданные.</w:t>
       </w:r>
     </w:p>
     <w:p>
@@ -10393,47 +10112,7 @@
           <w:szCs w:val="24"/>
           <w:lang w:eastAsia="ru-RU"/>
         </w:rPr>
-        <w:t xml:space="preserve"> как сервисы платформы – это позволено сделать </w:t>
-      </w:r>
-      <w:proofErr w:type="spellStart"/>
-      <w:r>
-        <w:rPr>
-          <w:rFonts w:ascii="Times New Roman" w:eastAsia="Times New Roman" w:hAnsi="Times New Roman" w:cs="Times New Roman"/>
-          <w:sz w:val="24"/>
-          <w:szCs w:val="24"/>
-          <w:lang w:eastAsia="ru-RU"/>
-        </w:rPr>
-        <w:t>синглтонам</w:t>
-      </w:r>
-      <w:proofErr w:type="spellEnd"/>
-      <w:r>
-        <w:rPr>
-          <w:rFonts w:ascii="Times New Roman" w:eastAsia="Times New Roman" w:hAnsi="Times New Roman" w:cs="Times New Roman"/>
-          <w:sz w:val="24"/>
-          <w:szCs w:val="24"/>
-          <w:lang w:eastAsia="ru-RU"/>
-        </w:rPr>
-        <w:t xml:space="preserve">, чтобы они подгружались </w:t>
-      </w:r>
-      <w:proofErr w:type="spellStart"/>
-      <w:r>
-        <w:rPr>
-          <w:rFonts w:ascii="Times New Roman" w:eastAsia="Times New Roman" w:hAnsi="Times New Roman" w:cs="Times New Roman"/>
-          <w:sz w:val="24"/>
-          <w:szCs w:val="24"/>
-          <w:lang w:eastAsia="ru-RU"/>
-        </w:rPr>
-        <w:t>класслоудером</w:t>
-      </w:r>
-      <w:proofErr w:type="spellEnd"/>
-      <w:r>
-        <w:rPr>
-          <w:rFonts w:ascii="Times New Roman" w:eastAsia="Times New Roman" w:hAnsi="Times New Roman" w:cs="Times New Roman"/>
-          <w:sz w:val="24"/>
-          <w:szCs w:val="24"/>
-          <w:lang w:eastAsia="ru-RU"/>
-        </w:rPr>
-        <w:t xml:space="preserve"> самой платформы при открытии программы </w:t>
+        <w:t xml:space="preserve"> как сервисы платформы – это позволено сделать синглтонам, чтобы они подгружались класслоудером самой платформы при открытии программы </w:t>
       </w:r>
       <w:r>
         <w:rPr>
@@ -10513,7 +10192,6 @@
         </w:rPr>
         <w:t>Модуль пользовательского интерфейса (</w:t>
       </w:r>
-      <w:proofErr w:type="gramStart"/>
       <w:r>
         <w:rPr>
           <w:rFonts w:ascii="Times New Roman" w:eastAsia="Times New Roman" w:hAnsi="Times New Roman" w:cs="Times New Roman"/>
@@ -10536,7 +10214,6 @@
         </w:rPr>
         <w:t>.</w:t>
       </w:r>
-      <w:proofErr w:type="spellStart"/>
       <w:r>
         <w:rPr>
           <w:rFonts w:ascii="Times New Roman" w:eastAsia="Times New Roman" w:hAnsi="Times New Roman" w:cs="Times New Roman"/>
@@ -10548,8 +10225,6 @@
         </w:rPr>
         <w:t>taimuraztibilov</w:t>
       </w:r>
-      <w:proofErr w:type="spellEnd"/>
-      <w:proofErr w:type="gramEnd"/>
       <w:r>
         <w:rPr>
           <w:rFonts w:ascii="Times New Roman" w:eastAsia="Times New Roman" w:hAnsi="Times New Roman" w:cs="Times New Roman"/>
@@ -10561,7 +10236,6 @@
         </w:rPr>
         <w:t xml:space="preserve">. </w:t>
       </w:r>
-      <w:proofErr w:type="spellStart"/>
       <w:r>
         <w:rPr>
           <w:rFonts w:ascii="Times New Roman" w:eastAsia="Times New Roman" w:hAnsi="Times New Roman" w:cs="Times New Roman"/>
@@ -10573,7 +10247,6 @@
         </w:rPr>
         <w:t>taskmanager</w:t>
       </w:r>
-      <w:proofErr w:type="spellEnd"/>
       <w:r>
         <w:rPr>
           <w:rFonts w:ascii="Times New Roman" w:eastAsia="Times New Roman" w:hAnsi="Times New Roman" w:cs="Times New Roman"/>
@@ -10585,7 +10258,6 @@
         </w:rPr>
         <w:t>.</w:t>
       </w:r>
-      <w:proofErr w:type="spellStart"/>
       <w:r>
         <w:rPr>
           <w:rFonts w:ascii="Times New Roman" w:eastAsia="Times New Roman" w:hAnsi="Times New Roman" w:cs="Times New Roman"/>
@@ -10597,7 +10269,6 @@
         </w:rPr>
         <w:t>ui</w:t>
       </w:r>
-      <w:proofErr w:type="spellEnd"/>
       <w:r>
         <w:rPr>
           <w:rFonts w:ascii="Times New Roman" w:eastAsia="Times New Roman" w:hAnsi="Times New Roman" w:cs="Times New Roman"/>
@@ -10777,7 +10448,6 @@
         </w:rPr>
         <w:t xml:space="preserve">При работе с задачами их необходимо сначала создать. Для постройки пользовательских форм используется класс </w:t>
       </w:r>
-      <w:proofErr w:type="spellStart"/>
       <w:r>
         <w:rPr>
           <w:rFonts w:ascii="Times New Roman" w:eastAsia="Times New Roman" w:hAnsi="Times New Roman" w:cs="Times New Roman"/>
@@ -10789,7 +10459,6 @@
         </w:rPr>
         <w:t>AddDataFormBuilder</w:t>
       </w:r>
-      <w:proofErr w:type="spellEnd"/>
       <w:r>
         <w:rPr>
           <w:rFonts w:ascii="Times New Roman" w:eastAsia="Times New Roman" w:hAnsi="Times New Roman" w:cs="Times New Roman"/>
@@ -10828,7 +10497,6 @@
         </w:rPr>
         <w:t xml:space="preserve">-методам инстанса </w:t>
       </w:r>
-      <w:proofErr w:type="spellStart"/>
       <w:r>
         <w:rPr>
           <w:rFonts w:ascii="Times New Roman" w:eastAsia="Times New Roman" w:hAnsi="Times New Roman" w:cs="Times New Roman"/>
@@ -10840,7 +10508,6 @@
         </w:rPr>
         <w:t>DataBaseManager</w:t>
       </w:r>
-      <w:proofErr w:type="spellEnd"/>
       <w:r>
         <w:rPr>
           <w:rFonts w:ascii="Times New Roman" w:eastAsia="Times New Roman" w:hAnsi="Times New Roman" w:cs="Times New Roman"/>
@@ -10883,7 +10550,6 @@
         </w:rPr>
         <w:t xml:space="preserve">Для выбора задачи, которую пользователь хочет отслеживать, в статических методах класса </w:t>
       </w:r>
-      <w:proofErr w:type="spellStart"/>
       <w:r>
         <w:rPr>
           <w:rFonts w:ascii="Times New Roman" w:eastAsia="Times New Roman" w:hAnsi="Times New Roman" w:cs="Times New Roman"/>
@@ -10895,7 +10561,6 @@
         </w:rPr>
         <w:t>ShowDataFormBuilder</w:t>
       </w:r>
-      <w:proofErr w:type="spellEnd"/>
       <w:r>
         <w:rPr>
           <w:rFonts w:ascii="Times New Roman" w:eastAsia="Times New Roman" w:hAnsi="Times New Roman" w:cs="Times New Roman"/>
@@ -10905,7 +10570,6 @@
         </w:rPr>
         <w:t xml:space="preserve"> строится 3 разных формы – для выбора проекта, вехи и непосредственно самой задачи. После каждого выбора в полях текущего выбора в </w:t>
       </w:r>
-      <w:proofErr w:type="spellStart"/>
       <w:r>
         <w:rPr>
           <w:rFonts w:ascii="Times New Roman" w:eastAsia="Times New Roman" w:hAnsi="Times New Roman" w:cs="Times New Roman"/>
@@ -10917,7 +10581,6 @@
         </w:rPr>
         <w:t>PluginManagerService</w:t>
       </w:r>
-      <w:proofErr w:type="spellEnd"/>
       <w:r>
         <w:rPr>
           <w:rFonts w:ascii="Times New Roman" w:eastAsia="Times New Roman" w:hAnsi="Times New Roman" w:cs="Times New Roman"/>
@@ -10965,7 +10628,6 @@
         </w:rPr>
         <w:t xml:space="preserve"> подтянется к другим данным, так как </w:t>
       </w:r>
-      <w:proofErr w:type="spellStart"/>
       <w:r>
         <w:rPr>
           <w:rFonts w:ascii="Times New Roman" w:eastAsia="Times New Roman" w:hAnsi="Times New Roman" w:cs="Times New Roman"/>
@@ -10977,7 +10639,6 @@
         </w:rPr>
         <w:t>TimeManager</w:t>
       </w:r>
-      <w:proofErr w:type="spellEnd"/>
       <w:r>
         <w:rPr>
           <w:rFonts w:ascii="Times New Roman" w:eastAsia="Times New Roman" w:hAnsi="Times New Roman" w:cs="Times New Roman"/>
@@ -11031,7 +10692,6 @@
         </w:rPr>
         <w:t xml:space="preserve">Изменение и удаление элементов происходит в окнах и формах, которые строятся в классе </w:t>
       </w:r>
-      <w:proofErr w:type="spellStart"/>
       <w:r>
         <w:rPr>
           <w:rFonts w:ascii="Times New Roman" w:eastAsia="Times New Roman" w:hAnsi="Times New Roman" w:cs="Times New Roman"/>
@@ -11043,7 +10703,6 @@
         </w:rPr>
         <w:t>EditDataFormBuilder</w:t>
       </w:r>
-      <w:proofErr w:type="spellEnd"/>
       <w:r>
         <w:rPr>
           <w:rFonts w:ascii="Times New Roman" w:eastAsia="Times New Roman" w:hAnsi="Times New Roman" w:cs="Times New Roman"/>
@@ -11053,7 +10712,6 @@
         </w:rPr>
         <w:t xml:space="preserve">. Построенные им формы напоминают формы, строящиеся в классе </w:t>
       </w:r>
-      <w:proofErr w:type="spellStart"/>
       <w:r>
         <w:rPr>
           <w:rFonts w:ascii="Times New Roman" w:eastAsia="Times New Roman" w:hAnsi="Times New Roman" w:cs="Times New Roman"/>
@@ -11065,7 +10723,6 @@
         </w:rPr>
         <w:t>AddDataFormBuilder</w:t>
       </w:r>
-      <w:proofErr w:type="spellEnd"/>
       <w:r>
         <w:rPr>
           <w:rFonts w:ascii="Times New Roman" w:eastAsia="Times New Roman" w:hAnsi="Times New Roman" w:cs="Times New Roman"/>
@@ -11193,14 +10850,27 @@
                             <w:r>
                               <w:t xml:space="preserve">Рисунок </w:t>
                             </w:r>
-                            <w:fldSimple w:instr=" SEQ Рисунок \* ARABIC ">
-                              <w:r>
-                                <w:rPr>
-                                  <w:noProof/>
-                                </w:rPr>
-                                <w:t>3</w:t>
-                              </w:r>
-                            </w:fldSimple>
+                            <w:r>
+                              <w:fldChar w:fldCharType="begin"/>
+                            </w:r>
+                            <w:r>
+                              <w:instrText xml:space="preserve"> SEQ Рисунок \* ARABIC </w:instrText>
+                            </w:r>
+                            <w:r>
+                              <w:fldChar w:fldCharType="separate"/>
+                            </w:r>
+                            <w:r>
+                              <w:rPr>
+                                <w:noProof/>
+                              </w:rPr>
+                              <w:t>3</w:t>
+                            </w:r>
+                            <w:r>
+                              <w:rPr>
+                                <w:noProof/>
+                              </w:rPr>
+                              <w:fldChar w:fldCharType="end"/>
+                            </w:r>
                             <w:r>
                               <w:t xml:space="preserve">. </w:t>
                             </w:r>
@@ -11256,14 +10926,27 @@
                       <w:r>
                         <w:t xml:space="preserve">Рисунок </w:t>
                       </w:r>
-                      <w:fldSimple w:instr=" SEQ Рисунок \* ARABIC ">
-                        <w:r>
-                          <w:rPr>
-                            <w:noProof/>
-                          </w:rPr>
-                          <w:t>3</w:t>
-                        </w:r>
-                      </w:fldSimple>
+                      <w:r>
+                        <w:fldChar w:fldCharType="begin"/>
+                      </w:r>
+                      <w:r>
+                        <w:instrText xml:space="preserve"> SEQ Рисунок \* ARABIC </w:instrText>
+                      </w:r>
+                      <w:r>
+                        <w:fldChar w:fldCharType="separate"/>
+                      </w:r>
+                      <w:r>
+                        <w:rPr>
+                          <w:noProof/>
+                        </w:rPr>
+                        <w:t>3</w:t>
+                      </w:r>
+                      <w:r>
+                        <w:rPr>
+                          <w:noProof/>
+                        </w:rPr>
+                        <w:fldChar w:fldCharType="end"/>
+                      </w:r>
                       <w:r>
                         <w:t xml:space="preserve">. </w:t>
                       </w:r>
@@ -11300,6 +10983,7 @@
       <w:r>
         <w:rPr>
           <w:rFonts w:ascii="Times New Roman" w:eastAsia="Times New Roman" w:hAnsi="Times New Roman" w:cs="Times New Roman"/>
+          <w:noProof/>
           <w:sz w:val="24"/>
           <w:szCs w:val="24"/>
           <w:lang w:val="en-US" w:eastAsia="ru-RU"/>
@@ -11381,7 +11065,6 @@
         </w:rPr>
         <w:t xml:space="preserve"> основывается на реализации событий и групп событий. В модуле событий (</w:t>
       </w:r>
-      <w:proofErr w:type="gramStart"/>
       <w:r>
         <w:rPr>
           <w:rFonts w:ascii="Times New Roman" w:eastAsia="Times New Roman" w:hAnsi="Times New Roman" w:cs="Times New Roman"/>
@@ -11400,7 +11083,6 @@
         </w:rPr>
         <w:t>.</w:t>
       </w:r>
-      <w:proofErr w:type="spellStart"/>
       <w:r>
         <w:rPr>
           <w:rFonts w:ascii="Times New Roman" w:eastAsia="Times New Roman" w:hAnsi="Times New Roman" w:cs="Times New Roman"/>
@@ -11410,8 +11092,6 @@
         </w:rPr>
         <w:t>taimuraztibilov</w:t>
       </w:r>
-      <w:proofErr w:type="spellEnd"/>
-      <w:proofErr w:type="gramEnd"/>
       <w:r>
         <w:rPr>
           <w:rFonts w:ascii="Times New Roman" w:eastAsia="Times New Roman" w:hAnsi="Times New Roman" w:cs="Times New Roman"/>
@@ -11421,7 +11101,6 @@
         </w:rPr>
         <w:t>.</w:t>
       </w:r>
-      <w:proofErr w:type="spellStart"/>
       <w:r>
         <w:rPr>
           <w:rFonts w:ascii="Times New Roman" w:eastAsia="Times New Roman" w:hAnsi="Times New Roman" w:cs="Times New Roman"/>
@@ -11431,7 +11110,6 @@
         </w:rPr>
         <w:t>taskmanager</w:t>
       </w:r>
-      <w:proofErr w:type="spellEnd"/>
       <w:r>
         <w:rPr>
           <w:rFonts w:ascii="Times New Roman" w:eastAsia="Times New Roman" w:hAnsi="Times New Roman" w:cs="Times New Roman"/>
@@ -11645,7 +11323,6 @@
           <w:lang w:eastAsia="ru-RU"/>
         </w:rPr>
       </w:pPr>
-      <w:proofErr w:type="spellStart"/>
       <w:r>
         <w:rPr>
           <w:rFonts w:ascii="Times New Roman" w:eastAsia="Times New Roman" w:hAnsi="Times New Roman" w:cs="Times New Roman"/>
@@ -11657,7 +11334,6 @@
         </w:rPr>
         <w:t>AddLabelAction</w:t>
       </w:r>
-      <w:proofErr w:type="spellEnd"/>
       <w:r>
         <w:rPr>
           <w:rFonts w:ascii="Times New Roman" w:eastAsia="Times New Roman" w:hAnsi="Times New Roman" w:cs="Times New Roman"/>
@@ -11695,7 +11371,6 @@
           <w:lang w:eastAsia="ru-RU"/>
         </w:rPr>
       </w:pPr>
-      <w:proofErr w:type="spellStart"/>
       <w:r>
         <w:rPr>
           <w:rFonts w:ascii="Times New Roman" w:eastAsia="Times New Roman" w:hAnsi="Times New Roman" w:cs="Times New Roman"/>
@@ -11707,7 +11382,6 @@
         </w:rPr>
         <w:t>AddProjectAction</w:t>
       </w:r>
-      <w:proofErr w:type="spellEnd"/>
       <w:r>
         <w:rPr>
           <w:rFonts w:ascii="Times New Roman" w:eastAsia="Times New Roman" w:hAnsi="Times New Roman" w:cs="Times New Roman"/>
@@ -11745,7 +11419,6 @@
           <w:lang w:eastAsia="ru-RU"/>
         </w:rPr>
       </w:pPr>
-      <w:proofErr w:type="spellStart"/>
       <w:r>
         <w:rPr>
           <w:rFonts w:ascii="Times New Roman" w:eastAsia="Times New Roman" w:hAnsi="Times New Roman" w:cs="Times New Roman"/>
@@ -11757,7 +11430,6 @@
         </w:rPr>
         <w:t>AddMilestoneAction</w:t>
       </w:r>
-      <w:proofErr w:type="spellEnd"/>
       <w:r>
         <w:rPr>
           <w:rFonts w:ascii="Times New Roman" w:eastAsia="Times New Roman" w:hAnsi="Times New Roman" w:cs="Times New Roman"/>
@@ -11795,7 +11467,6 @@
           <w:lang w:eastAsia="ru-RU"/>
         </w:rPr>
       </w:pPr>
-      <w:proofErr w:type="spellStart"/>
       <w:r>
         <w:rPr>
           <w:rFonts w:ascii="Times New Roman" w:eastAsia="Times New Roman" w:hAnsi="Times New Roman" w:cs="Times New Roman"/>
@@ -11807,7 +11478,6 @@
         </w:rPr>
         <w:t>AddTaskAction</w:t>
       </w:r>
-      <w:proofErr w:type="spellEnd"/>
       <w:r>
         <w:rPr>
           <w:rFonts w:ascii="Times New Roman" w:eastAsia="Times New Roman" w:hAnsi="Times New Roman" w:cs="Times New Roman"/>
@@ -11845,7 +11515,6 @@
           <w:lang w:eastAsia="ru-RU"/>
         </w:rPr>
       </w:pPr>
-      <w:proofErr w:type="spellStart"/>
       <w:r>
         <w:rPr>
           <w:rFonts w:ascii="Times New Roman" w:eastAsia="Times New Roman" w:hAnsi="Times New Roman" w:cs="Times New Roman"/>
@@ -11858,7 +11527,6 @@
         <w:lastRenderedPageBreak/>
         <w:t>TrackProjectAction</w:t>
       </w:r>
-      <w:proofErr w:type="spellEnd"/>
       <w:r>
         <w:rPr>
           <w:rFonts w:ascii="Times New Roman" w:eastAsia="Times New Roman" w:hAnsi="Times New Roman" w:cs="Times New Roman"/>
@@ -11896,7 +11564,6 @@
           <w:lang w:eastAsia="ru-RU"/>
         </w:rPr>
       </w:pPr>
-      <w:proofErr w:type="spellStart"/>
       <w:r>
         <w:rPr>
           <w:rFonts w:ascii="Times New Roman" w:eastAsia="Times New Roman" w:hAnsi="Times New Roman" w:cs="Times New Roman"/>
@@ -11908,7 +11575,6 @@
         </w:rPr>
         <w:t>TrackMilestoneAction</w:t>
       </w:r>
-      <w:proofErr w:type="spellEnd"/>
       <w:r>
         <w:rPr>
           <w:rFonts w:ascii="Times New Roman" w:eastAsia="Times New Roman" w:hAnsi="Times New Roman" w:cs="Times New Roman"/>
@@ -11946,7 +11612,6 @@
           <w:lang w:eastAsia="ru-RU"/>
         </w:rPr>
       </w:pPr>
-      <w:proofErr w:type="spellStart"/>
       <w:r>
         <w:rPr>
           <w:rFonts w:ascii="Times New Roman" w:eastAsia="Times New Roman" w:hAnsi="Times New Roman" w:cs="Times New Roman"/>
@@ -11958,7 +11623,6 @@
         </w:rPr>
         <w:t>TrackTaskAction</w:t>
       </w:r>
-      <w:proofErr w:type="spellEnd"/>
       <w:r>
         <w:rPr>
           <w:rFonts w:ascii="Times New Roman" w:eastAsia="Times New Roman" w:hAnsi="Times New Roman" w:cs="Times New Roman"/>
@@ -11996,7 +11660,6 @@
           <w:lang w:eastAsia="ru-RU"/>
         </w:rPr>
       </w:pPr>
-      <w:proofErr w:type="spellStart"/>
       <w:r>
         <w:rPr>
           <w:rFonts w:ascii="Times New Roman" w:eastAsia="Times New Roman" w:hAnsi="Times New Roman" w:cs="Times New Roman"/>
@@ -12008,7 +11671,6 @@
         </w:rPr>
         <w:t>StopTrackingAction</w:t>
       </w:r>
-      <w:proofErr w:type="spellEnd"/>
       <w:r>
         <w:rPr>
           <w:rFonts w:ascii="Times New Roman" w:eastAsia="Times New Roman" w:hAnsi="Times New Roman" w:cs="Times New Roman"/>
@@ -12046,7 +11708,6 @@
           <w:lang w:eastAsia="ru-RU"/>
         </w:rPr>
       </w:pPr>
-      <w:proofErr w:type="spellStart"/>
       <w:r>
         <w:rPr>
           <w:rFonts w:ascii="Times New Roman" w:eastAsia="Times New Roman" w:hAnsi="Times New Roman" w:cs="Times New Roman"/>
@@ -12058,7 +11719,6 @@
         </w:rPr>
         <w:t>CreateReportAction</w:t>
       </w:r>
-      <w:proofErr w:type="spellEnd"/>
       <w:r>
         <w:rPr>
           <w:rFonts w:ascii="Times New Roman" w:eastAsia="Times New Roman" w:hAnsi="Times New Roman" w:cs="Times New Roman"/>
@@ -12142,27 +11802,7 @@
           <w:szCs w:val="24"/>
           <w:lang w:eastAsia="ru-RU"/>
         </w:rPr>
-        <w:t xml:space="preserve">Выбранные методы и способы взаимодействия пользователя с плагином, а также работы плагина являются достаточно быстрыми, так как сами задачи, стоящие перед разработчиком, не требуют сложных вычислений и по большей части решаются </w:t>
-      </w:r>
-      <w:proofErr w:type="spellStart"/>
-      <w:r>
-        <w:rPr>
-          <w:rFonts w:ascii="Times New Roman" w:eastAsia="Times New Roman" w:hAnsi="Times New Roman" w:cs="Times New Roman"/>
-          <w:sz w:val="24"/>
-          <w:szCs w:val="24"/>
-          <w:lang w:eastAsia="ru-RU"/>
-        </w:rPr>
-        <w:t>нативными</w:t>
-      </w:r>
-      <w:proofErr w:type="spellEnd"/>
-      <w:r>
-        <w:rPr>
-          <w:rFonts w:ascii="Times New Roman" w:eastAsia="Times New Roman" w:hAnsi="Times New Roman" w:cs="Times New Roman"/>
-          <w:sz w:val="24"/>
-          <w:szCs w:val="24"/>
-          <w:lang w:eastAsia="ru-RU"/>
-        </w:rPr>
-        <w:t xml:space="preserve"> решениями (</w:t>
+        <w:t>Выбранные методы и способы взаимодействия пользователя с плагином, а также работы плагина являются достаточно быстрыми, так как сами задачи, стоящие перед разработчиком, не требуют сложных вычислений и по большей части решаются нативными решениями (</w:t>
       </w:r>
       <w:r>
         <w:rPr>
@@ -12854,7 +12494,6 @@
           <w:lang w:eastAsia="ru-RU"/>
         </w:rPr>
       </w:pPr>
-      <w:proofErr w:type="spellStart"/>
       <w:r>
         <w:rPr>
           <w:rFonts w:ascii="Times New Roman" w:eastAsia="Times New Roman" w:hAnsi="Times New Roman" w:cs="Times New Roman"/>
@@ -12864,19 +12503,7 @@
           <w:szCs w:val="24"/>
           <w:lang w:eastAsia="ru-RU"/>
         </w:rPr>
-        <w:t>Mac</w:t>
-      </w:r>
-      <w:proofErr w:type="spellEnd"/>
-      <w:r>
-        <w:rPr>
-          <w:rFonts w:ascii="Times New Roman" w:eastAsia="Times New Roman" w:hAnsi="Times New Roman" w:cs="Times New Roman"/>
-          <w:b/>
-          <w:bCs/>
-          <w:sz w:val="24"/>
-          <w:szCs w:val="24"/>
-          <w:lang w:eastAsia="ru-RU"/>
-        </w:rPr>
-        <w:t xml:space="preserve"> OS X</w:t>
+        <w:t>Mac OS X</w:t>
       </w:r>
     </w:p>
     <w:p>
@@ -12896,25 +12523,14 @@
           <w:lang w:eastAsia="ru-RU"/>
         </w:rPr>
       </w:pPr>
-      <w:proofErr w:type="spellStart"/>
-      <w:r>
-        <w:rPr>
-          <w:rFonts w:ascii="Times New Roman" w:eastAsia="Times New Roman" w:hAnsi="Times New Roman" w:cs="Times New Roman"/>
-          <w:sz w:val="24"/>
-          <w:szCs w:val="24"/>
-          <w:lang w:eastAsia="ru-RU"/>
-        </w:rPr>
-        <w:t>Mac</w:t>
-      </w:r>
-      <w:proofErr w:type="spellEnd"/>
-      <w:r>
-        <w:rPr>
-          <w:rFonts w:ascii="Times New Roman" w:eastAsia="Times New Roman" w:hAnsi="Times New Roman" w:cs="Times New Roman"/>
-          <w:sz w:val="24"/>
-          <w:szCs w:val="24"/>
-          <w:lang w:eastAsia="ru-RU"/>
-        </w:rPr>
-        <w:t xml:space="preserve"> OS X 10.5 и выше</w:t>
+      <w:r>
+        <w:rPr>
+          <w:rFonts w:ascii="Times New Roman" w:eastAsia="Times New Roman" w:hAnsi="Times New Roman" w:cs="Times New Roman"/>
+          <w:sz w:val="24"/>
+          <w:szCs w:val="24"/>
+          <w:lang w:eastAsia="ru-RU"/>
+        </w:rPr>
+        <w:t>Mac OS X 10.5 и выше</w:t>
       </w:r>
     </w:p>
     <w:p>
@@ -13027,7 +12643,6 @@
           <w:lang w:eastAsia="ru-RU"/>
         </w:rPr>
       </w:pPr>
-      <w:proofErr w:type="spellStart"/>
       <w:r>
         <w:rPr>
           <w:rFonts w:ascii="Times New Roman" w:eastAsia="Times New Roman" w:hAnsi="Times New Roman" w:cs="Times New Roman"/>
@@ -13037,19 +12652,7 @@
           <w:szCs w:val="24"/>
           <w:lang w:eastAsia="ru-RU"/>
         </w:rPr>
-        <w:t>Linux</w:t>
-      </w:r>
-      <w:proofErr w:type="spellEnd"/>
-      <w:r>
-        <w:rPr>
-          <w:rFonts w:ascii="Times New Roman" w:eastAsia="Times New Roman" w:hAnsi="Times New Roman" w:cs="Times New Roman"/>
-          <w:b/>
-          <w:bCs/>
-          <w:sz w:val="24"/>
-          <w:szCs w:val="24"/>
-          <w:lang w:eastAsia="ru-RU"/>
-        </w:rPr>
-        <w:t xml:space="preserve"> OS</w:t>
+        <w:t>Linux OS</w:t>
       </w:r>
     </w:p>
     <w:p>
@@ -13381,7 +12984,6 @@
         </w:rPr>
         <w:t xml:space="preserve">На момент создания приложения в сети не было обнаружено других плагинов, позволяющих мониторить процесс разработки и выполнения задач, а также генерации отчетов, однако наиболее близким приложением для этого является </w:t>
       </w:r>
-      <w:proofErr w:type="spellStart"/>
       <w:r>
         <w:rPr>
           <w:rFonts w:ascii="Times New Roman" w:eastAsia="Times New Roman" w:hAnsi="Times New Roman" w:cs="Times New Roman"/>
@@ -13391,7 +12993,6 @@
         </w:rPr>
         <w:t>YouTrack</w:t>
       </w:r>
-      <w:proofErr w:type="spellEnd"/>
       <w:r>
         <w:rPr>
           <w:rFonts w:ascii="Times New Roman" w:eastAsia="Times New Roman" w:hAnsi="Times New Roman" w:cs="Times New Roman"/>
@@ -13475,29 +13076,8 @@
           <w:szCs w:val="24"/>
           <w:lang w:eastAsia="ru-RU"/>
         </w:rPr>
-        <w:t xml:space="preserve">, которые содержат в себе функциональность, доступную в моем плагине и позволяют просто и эффективно отслеживать выполнение задач и создавать </w:t>
-      </w:r>
-      <w:proofErr w:type="spellStart"/>
-      <w:r>
-        <w:rPr>
-          <w:rFonts w:ascii="Times New Roman" w:eastAsia="Times New Roman" w:hAnsi="Times New Roman" w:cs="Times New Roman"/>
-          <w:sz w:val="24"/>
-          <w:szCs w:val="24"/>
-          <w:lang w:eastAsia="ru-RU"/>
-        </w:rPr>
-        <w:t>пулл-реквесты</w:t>
-      </w:r>
-      <w:proofErr w:type="spellEnd"/>
-      <w:r>
-        <w:rPr>
-          <w:rFonts w:ascii="Times New Roman" w:eastAsia="Times New Roman" w:hAnsi="Times New Roman" w:cs="Times New Roman"/>
-          <w:sz w:val="24"/>
-          <w:szCs w:val="24"/>
-          <w:lang w:eastAsia="ru-RU"/>
-        </w:rPr>
-        <w:t xml:space="preserve">, а также упомянутая ранее </w:t>
-      </w:r>
-      <w:proofErr w:type="spellStart"/>
+        <w:t xml:space="preserve">, которые содержат в себе функциональность, доступную в моем плагине и позволяют просто и эффективно отслеживать выполнение задач и создавать пулл-реквесты, а также упомянутая ранее </w:t>
+      </w:r>
       <w:r>
         <w:rPr>
           <w:rFonts w:ascii="Times New Roman" w:eastAsia="Times New Roman" w:hAnsi="Times New Roman" w:cs="Times New Roman"/>
@@ -13507,7 +13087,6 @@
         </w:rPr>
         <w:t>YouTrack</w:t>
       </w:r>
-      <w:proofErr w:type="spellEnd"/>
       <w:r>
         <w:rPr>
           <w:rFonts w:ascii="Times New Roman" w:eastAsia="Times New Roman" w:hAnsi="Times New Roman" w:cs="Times New Roman"/>
@@ -14100,7 +13679,6 @@
           </w:rPr>
           <w:t>.</w:t>
         </w:r>
-        <w:proofErr w:type="spellStart"/>
         <w:r>
           <w:rPr>
             <w:rFonts w:ascii="Times New Roman" w:eastAsia="Times New Roman" w:hAnsi="Times New Roman" w:cs="Times New Roman"/>
@@ -14112,7 +13690,6 @@
           </w:rPr>
           <w:t>jetbrains</w:t>
         </w:r>
-        <w:proofErr w:type="spellEnd"/>
         <w:r>
           <w:rPr>
             <w:rFonts w:ascii="Times New Roman" w:eastAsia="Times New Roman" w:hAnsi="Times New Roman" w:cs="Times New Roman"/>
@@ -14146,7 +13723,6 @@
           </w:rPr>
           <w:t>/</w:t>
         </w:r>
-        <w:proofErr w:type="spellStart"/>
         <w:r>
           <w:rPr>
             <w:rFonts w:ascii="Times New Roman" w:eastAsia="Times New Roman" w:hAnsi="Times New Roman" w:cs="Times New Roman"/>
@@ -14158,7 +13734,6 @@
           </w:rPr>
           <w:t>intellij</w:t>
         </w:r>
-        <w:proofErr w:type="spellEnd"/>
         <w:r>
           <w:rPr>
             <w:rFonts w:ascii="Times New Roman" w:eastAsia="Times New Roman" w:hAnsi="Times New Roman" w:cs="Times New Roman"/>
@@ -14170,7 +13745,6 @@
           </w:rPr>
           <w:t>/</w:t>
         </w:r>
-        <w:proofErr w:type="spellStart"/>
         <w:r>
           <w:rPr>
             <w:rFonts w:ascii="Times New Roman" w:eastAsia="Times New Roman" w:hAnsi="Times New Roman" w:cs="Times New Roman"/>
@@ -14182,7 +13756,6 @@
           </w:rPr>
           <w:t>sdk</w:t>
         </w:r>
-        <w:proofErr w:type="spellEnd"/>
         <w:r>
           <w:rPr>
             <w:rFonts w:ascii="Times New Roman" w:eastAsia="Times New Roman" w:hAnsi="Times New Roman" w:cs="Times New Roman"/>
@@ -14478,7 +14051,6 @@
           </w:rPr>
           <w:t>/</w:t>
         </w:r>
-        <w:proofErr w:type="spellStart"/>
         <w:r>
           <w:rPr>
             <w:rFonts w:ascii="Times New Roman" w:eastAsia="Times New Roman" w:hAnsi="Times New Roman" w:cs="Times New Roman"/>
@@ -14490,7 +14062,6 @@
           </w:rPr>
           <w:t>javase</w:t>
         </w:r>
-        <w:proofErr w:type="spellEnd"/>
         <w:r>
           <w:rPr>
             <w:rFonts w:ascii="Times New Roman" w:eastAsia="Times New Roman" w:hAnsi="Times New Roman" w:cs="Times New Roman"/>
@@ -14556,65 +14127,14 @@
           <w:lang w:eastAsia="ru-RU"/>
         </w:rPr>
       </w:pPr>
-      <w:proofErr w:type="spellStart"/>
-      <w:r>
-        <w:rPr>
-          <w:rFonts w:ascii="Times New Roman" w:eastAsia="Times New Roman" w:hAnsi="Times New Roman" w:cs="Times New Roman"/>
-          <w:sz w:val="24"/>
-          <w:szCs w:val="24"/>
-          <w:lang w:eastAsia="ru-RU"/>
-        </w:rPr>
-        <w:t>IntelliJ</w:t>
-      </w:r>
-      <w:proofErr w:type="spellEnd"/>
-      <w:r>
-        <w:rPr>
-          <w:rFonts w:ascii="Times New Roman" w:eastAsia="Times New Roman" w:hAnsi="Times New Roman" w:cs="Times New Roman"/>
-          <w:sz w:val="24"/>
-          <w:szCs w:val="24"/>
-          <w:lang w:eastAsia="ru-RU"/>
-        </w:rPr>
-        <w:t xml:space="preserve"> </w:t>
-      </w:r>
-      <w:proofErr w:type="spellStart"/>
-      <w:r>
-        <w:rPr>
-          <w:rFonts w:ascii="Times New Roman" w:eastAsia="Times New Roman" w:hAnsi="Times New Roman" w:cs="Times New Roman"/>
-          <w:sz w:val="24"/>
-          <w:szCs w:val="24"/>
-          <w:lang w:eastAsia="ru-RU"/>
-        </w:rPr>
-        <w:t>Platform</w:t>
-      </w:r>
-      <w:proofErr w:type="spellEnd"/>
-      <w:r>
-        <w:rPr>
-          <w:rFonts w:ascii="Times New Roman" w:eastAsia="Times New Roman" w:hAnsi="Times New Roman" w:cs="Times New Roman"/>
-          <w:sz w:val="24"/>
-          <w:szCs w:val="24"/>
-          <w:lang w:eastAsia="ru-RU"/>
-        </w:rPr>
-        <w:t xml:space="preserve"> UI </w:t>
-      </w:r>
-      <w:proofErr w:type="spellStart"/>
-      <w:r>
-        <w:rPr>
-          <w:rFonts w:ascii="Times New Roman" w:eastAsia="Times New Roman" w:hAnsi="Times New Roman" w:cs="Times New Roman"/>
-          <w:sz w:val="24"/>
-          <w:szCs w:val="24"/>
-          <w:lang w:eastAsia="ru-RU"/>
-        </w:rPr>
-        <w:t>Guidelines</w:t>
-      </w:r>
-      <w:proofErr w:type="spellEnd"/>
-      <w:r>
-        <w:rPr>
-          <w:rFonts w:ascii="Times New Roman" w:eastAsia="Times New Roman" w:hAnsi="Times New Roman" w:cs="Times New Roman"/>
-          <w:sz w:val="24"/>
-          <w:szCs w:val="24"/>
-          <w:lang w:eastAsia="ru-RU"/>
-        </w:rPr>
-        <w:t xml:space="preserve"> [Электронный ресурс] // </w:t>
+      <w:r>
+        <w:rPr>
+          <w:rFonts w:ascii="Times New Roman" w:eastAsia="Times New Roman" w:hAnsi="Times New Roman" w:cs="Times New Roman"/>
+          <w:sz w:val="24"/>
+          <w:szCs w:val="24"/>
+          <w:lang w:eastAsia="ru-RU"/>
+        </w:rPr>
+        <w:t xml:space="preserve">IntelliJ Platform UI Guidelines [Электронный ресурс] // </w:t>
       </w:r>
       <w:r>
         <w:rPr>
@@ -14657,7 +14177,6 @@
           </w:rPr>
           <w:t>://</w:t>
         </w:r>
-        <w:proofErr w:type="spellStart"/>
         <w:r>
           <w:rPr>
             <w:rFonts w:ascii="Times New Roman" w:eastAsia="Times New Roman" w:hAnsi="Times New Roman" w:cs="Times New Roman"/>
@@ -14669,7 +14188,6 @@
           </w:rPr>
           <w:t>jetbrains</w:t>
         </w:r>
-        <w:proofErr w:type="spellEnd"/>
         <w:r>
           <w:rPr>
             <w:rFonts w:ascii="Times New Roman" w:eastAsia="Times New Roman" w:hAnsi="Times New Roman" w:cs="Times New Roman"/>
@@ -14703,7 +14221,6 @@
           </w:rPr>
           <w:t>/</w:t>
         </w:r>
-        <w:proofErr w:type="spellStart"/>
         <w:r>
           <w:rPr>
             <w:rFonts w:ascii="Times New Roman" w:eastAsia="Times New Roman" w:hAnsi="Times New Roman" w:cs="Times New Roman"/>
@@ -14715,7 +14232,6 @@
           </w:rPr>
           <w:t>intellij</w:t>
         </w:r>
-        <w:proofErr w:type="spellEnd"/>
         <w:r>
           <w:rPr>
             <w:rFonts w:ascii="Times New Roman" w:eastAsia="Times New Roman" w:hAnsi="Times New Roman" w:cs="Times New Roman"/>
@@ -14735,7 +14251,25 @@
           <w:szCs w:val="24"/>
           <w:lang w:eastAsia="ru-RU"/>
         </w:rPr>
-        <w:t xml:space="preserve"> (Дата обращения 20.04ю2020, режим доступа: свободный).</w:t>
+        <w:t xml:space="preserve"> (Дата обращения 20.04</w:t>
+      </w:r>
+      <w:r>
+        <w:rPr>
+          <w:rFonts w:ascii="Times New Roman" w:eastAsia="Times New Roman" w:hAnsi="Times New Roman" w:cs="Times New Roman"/>
+          <w:sz w:val="24"/>
+          <w:szCs w:val="24"/>
+          <w:lang w:eastAsia="ru-RU"/>
+        </w:rPr>
+        <w:t>.</w:t>
+      </w:r>
+      <w:r>
+        <w:rPr>
+          <w:rFonts w:ascii="Times New Roman" w:eastAsia="Times New Roman" w:hAnsi="Times New Roman" w:cs="Times New Roman"/>
+          <w:sz w:val="24"/>
+          <w:szCs w:val="24"/>
+          <w:lang w:eastAsia="ru-RU"/>
+        </w:rPr>
+        <w:t>2020, режим доступа: свободный).</w:t>
       </w:r>
     </w:p>
     <w:p>
@@ -14872,7 +14406,6 @@
           </w:rPr>
           <w:t>://</w:t>
         </w:r>
-        <w:proofErr w:type="spellStart"/>
         <w:r>
           <w:rPr>
             <w:rFonts w:ascii="Times New Roman" w:eastAsia="Times New Roman" w:hAnsi="Times New Roman" w:cs="Times New Roman"/>
@@ -14884,7 +14417,6 @@
           </w:rPr>
           <w:t>upsource</w:t>
         </w:r>
-        <w:proofErr w:type="spellEnd"/>
         <w:r>
           <w:rPr>
             <w:rFonts w:ascii="Times New Roman" w:eastAsia="Times New Roman" w:hAnsi="Times New Roman" w:cs="Times New Roman"/>
@@ -14896,7 +14428,6 @@
           </w:rPr>
           <w:t>.</w:t>
         </w:r>
-        <w:proofErr w:type="spellStart"/>
         <w:r>
           <w:rPr>
             <w:rFonts w:ascii="Times New Roman" w:eastAsia="Times New Roman" w:hAnsi="Times New Roman" w:cs="Times New Roman"/>
@@ -14908,7 +14439,6 @@
           </w:rPr>
           <w:t>jetbrains</w:t>
         </w:r>
-        <w:proofErr w:type="spellEnd"/>
         <w:r>
           <w:rPr>
             <w:rFonts w:ascii="Times New Roman" w:eastAsia="Times New Roman" w:hAnsi="Times New Roman" w:cs="Times New Roman"/>
@@ -14964,7 +14494,6 @@
           </w:rPr>
           <w:t>-</w:t>
         </w:r>
-        <w:proofErr w:type="spellStart"/>
         <w:r>
           <w:rPr>
             <w:rFonts w:ascii="Times New Roman" w:eastAsia="Times New Roman" w:hAnsi="Times New Roman" w:cs="Times New Roman"/>
@@ -14976,7 +14505,6 @@
           </w:rPr>
           <w:t>ce</w:t>
         </w:r>
-        <w:proofErr w:type="spellEnd"/>
         <w:r>
           <w:rPr>
             <w:rFonts w:ascii="Times New Roman" w:eastAsia="Times New Roman" w:hAnsi="Times New Roman" w:cs="Times New Roman"/>
@@ -15032,7 +14560,6 @@
           </w:rPr>
           <w:t>-</w:t>
         </w:r>
-        <w:proofErr w:type="spellStart"/>
         <w:r>
           <w:rPr>
             <w:rFonts w:ascii="Times New Roman" w:eastAsia="Times New Roman" w:hAnsi="Times New Roman" w:cs="Times New Roman"/>
@@ -15044,7 +14571,6 @@
           </w:rPr>
           <w:t>ce</w:t>
         </w:r>
-        <w:proofErr w:type="spellEnd"/>
         <w:r>
           <w:rPr>
             <w:rFonts w:ascii="Times New Roman" w:eastAsia="Times New Roman" w:hAnsi="Times New Roman" w:cs="Times New Roman"/>
@@ -15298,7 +14824,6 @@
           </w:rPr>
           <w:t>-</w:t>
         </w:r>
-        <w:proofErr w:type="spellStart"/>
         <w:r>
           <w:rPr>
             <w:rFonts w:ascii="Times New Roman" w:eastAsia="Times New Roman" w:hAnsi="Times New Roman" w:cs="Times New Roman"/>
@@ -15310,7 +14835,6 @@
           </w:rPr>
           <w:t>ui</w:t>
         </w:r>
-        <w:proofErr w:type="spellEnd"/>
         <w:r>
           <w:rPr>
             <w:rFonts w:ascii="Times New Roman" w:eastAsia="Times New Roman" w:hAnsi="Times New Roman" w:cs="Times New Roman"/>
@@ -15322,7 +14846,6 @@
           </w:rPr>
           <w:t>-</w:t>
         </w:r>
-        <w:proofErr w:type="spellStart"/>
         <w:r>
           <w:rPr>
             <w:rFonts w:ascii="Times New Roman" w:eastAsia="Times New Roman" w:hAnsi="Times New Roman" w:cs="Times New Roman"/>
@@ -15334,7 +14857,6 @@
           </w:rPr>
           <w:t>api</w:t>
         </w:r>
-        <w:proofErr w:type="spellEnd"/>
       </w:hyperlink>
       <w:r>
         <w:rPr>
@@ -15343,7 +14865,25 @@
           <w:szCs w:val="24"/>
           <w:lang w:eastAsia="ru-RU"/>
         </w:rPr>
-        <w:t xml:space="preserve"> (Дата обращения 20.04ю2020, режим доступа: свободный).</w:t>
+        <w:t xml:space="preserve"> (Дата обращения 20.04</w:t>
+      </w:r>
+      <w:r>
+        <w:rPr>
+          <w:rFonts w:ascii="Times New Roman" w:eastAsia="Times New Roman" w:hAnsi="Times New Roman" w:cs="Times New Roman"/>
+          <w:sz w:val="24"/>
+          <w:szCs w:val="24"/>
+          <w:lang w:eastAsia="ru-RU"/>
+        </w:rPr>
+        <w:t>.</w:t>
+      </w:r>
+      <w:r>
+        <w:rPr>
+          <w:rFonts w:ascii="Times New Roman" w:eastAsia="Times New Roman" w:hAnsi="Times New Roman" w:cs="Times New Roman"/>
+          <w:sz w:val="24"/>
+          <w:szCs w:val="24"/>
+          <w:lang w:eastAsia="ru-RU"/>
+        </w:rPr>
+        <w:t>2020, режим доступа: свободный).</w:t>
       </w:r>
     </w:p>
     <w:p>
@@ -15502,7 +15042,6 @@
           </w:rPr>
           <w:t>.</w:t>
         </w:r>
-        <w:proofErr w:type="spellStart"/>
         <w:r>
           <w:rPr>
             <w:rFonts w:ascii="Times New Roman" w:eastAsia="Times New Roman" w:hAnsi="Times New Roman" w:cs="Times New Roman"/>
@@ -15514,7 +15053,6 @@
           </w:rPr>
           <w:t>sqlitetutorial</w:t>
         </w:r>
-        <w:proofErr w:type="spellEnd"/>
         <w:r>
           <w:rPr>
             <w:rFonts w:ascii="Times New Roman" w:eastAsia="Times New Roman" w:hAnsi="Times New Roman" w:cs="Times New Roman"/>
@@ -15556,7 +15094,25 @@
           <w:szCs w:val="24"/>
           <w:lang w:eastAsia="ru-RU"/>
         </w:rPr>
-        <w:t xml:space="preserve"> (Дата обращения 20.04ю2020, режим доступа: свободный).</w:t>
+        <w:t xml:space="preserve"> (Дата обращения 20.04</w:t>
+      </w:r>
+      <w:r>
+        <w:rPr>
+          <w:rFonts w:ascii="Times New Roman" w:eastAsia="Times New Roman" w:hAnsi="Times New Roman" w:cs="Times New Roman"/>
+          <w:sz w:val="24"/>
+          <w:szCs w:val="24"/>
+          <w:lang w:eastAsia="ru-RU"/>
+        </w:rPr>
+        <w:t>.</w:t>
+      </w:r>
+      <w:r>
+        <w:rPr>
+          <w:rFonts w:ascii="Times New Roman" w:eastAsia="Times New Roman" w:hAnsi="Times New Roman" w:cs="Times New Roman"/>
+          <w:sz w:val="24"/>
+          <w:szCs w:val="24"/>
+          <w:lang w:eastAsia="ru-RU"/>
+        </w:rPr>
+        <w:t>2020, режим доступа: свободный).</w:t>
       </w:r>
     </w:p>
     <w:p>
@@ -15755,7 +15311,6 @@
           </w:rPr>
           <w:t>.</w:t>
         </w:r>
-        <w:proofErr w:type="spellStart"/>
         <w:r>
           <w:rPr>
             <w:rFonts w:ascii="Times New Roman" w:eastAsia="Times New Roman" w:hAnsi="Times New Roman" w:cs="Times New Roman"/>
@@ -15767,7 +15322,6 @@
           </w:rPr>
           <w:t>ru</w:t>
         </w:r>
-        <w:proofErr w:type="spellEnd"/>
         <w:r>
           <w:rPr>
             <w:rFonts w:ascii="Times New Roman" w:eastAsia="Times New Roman" w:hAnsi="Times New Roman" w:cs="Times New Roman"/>
@@ -15823,7 +15377,6 @@
           </w:rPr>
           <w:t>.</w:t>
         </w:r>
-        <w:proofErr w:type="spellStart"/>
         <w:r>
           <w:rPr>
             <w:rFonts w:ascii="Times New Roman" w:eastAsia="Times New Roman" w:hAnsi="Times New Roman" w:cs="Times New Roman"/>
@@ -15835,7 +15388,6 @@
           </w:rPr>
           <w:t>xhtml</w:t>
         </w:r>
-        <w:proofErr w:type="spellEnd"/>
       </w:hyperlink>
       <w:r>
         <w:rPr>
@@ -15844,7 +15396,25 @@
           <w:szCs w:val="24"/>
           <w:lang w:eastAsia="ru-RU"/>
         </w:rPr>
-        <w:t xml:space="preserve"> (Дата обращения 20.04ю2020, режим доступа: свободный).</w:t>
+        <w:t xml:space="preserve"> (Дата обращения 20.04</w:t>
+      </w:r>
+      <w:r>
+        <w:rPr>
+          <w:rFonts w:ascii="Times New Roman" w:eastAsia="Times New Roman" w:hAnsi="Times New Roman" w:cs="Times New Roman"/>
+          <w:sz w:val="24"/>
+          <w:szCs w:val="24"/>
+          <w:lang w:eastAsia="ru-RU"/>
+        </w:rPr>
+        <w:t>.</w:t>
+      </w:r>
+      <w:r>
+        <w:rPr>
+          <w:rFonts w:ascii="Times New Roman" w:eastAsia="Times New Roman" w:hAnsi="Times New Roman" w:cs="Times New Roman"/>
+          <w:sz w:val="24"/>
+          <w:szCs w:val="24"/>
+          <w:lang w:eastAsia="ru-RU"/>
+        </w:rPr>
+        <w:t>2020, режим доступа: свободный).</w:t>
       </w:r>
     </w:p>
     <w:p>
@@ -15868,7 +15438,6 @@
           <w:lang w:eastAsia="ru-RU"/>
         </w:rPr>
       </w:pPr>
-      <w:proofErr w:type="spellStart"/>
       <w:r>
         <w:rPr>
           <w:rFonts w:ascii="Times New Roman" w:eastAsia="Times New Roman" w:hAnsi="Times New Roman" w:cs="Times New Roman"/>
@@ -15878,7 +15447,6 @@
         </w:rPr>
         <w:t>OpenCSV</w:t>
       </w:r>
-      <w:proofErr w:type="spellEnd"/>
       <w:r>
         <w:rPr>
           <w:rFonts w:ascii="Times New Roman" w:eastAsia="Times New Roman" w:hAnsi="Times New Roman" w:cs="Times New Roman"/>
@@ -15947,7 +15515,6 @@
           </w:rPr>
           <w:t>://</w:t>
         </w:r>
-        <w:proofErr w:type="spellStart"/>
         <w:r>
           <w:rPr>
             <w:rFonts w:ascii="Times New Roman" w:eastAsia="Times New Roman" w:hAnsi="Times New Roman" w:cs="Times New Roman"/>
@@ -15959,7 +15526,6 @@
           </w:rPr>
           <w:t>opencsv</w:t>
         </w:r>
-        <w:proofErr w:type="spellEnd"/>
         <w:r>
           <w:rPr>
             <w:rFonts w:ascii="Times New Roman" w:eastAsia="Times New Roman" w:hAnsi="Times New Roman" w:cs="Times New Roman"/>
@@ -15971,7 +15537,6 @@
           </w:rPr>
           <w:t>.</w:t>
         </w:r>
-        <w:proofErr w:type="spellStart"/>
         <w:r>
           <w:rPr>
             <w:rFonts w:ascii="Times New Roman" w:eastAsia="Times New Roman" w:hAnsi="Times New Roman" w:cs="Times New Roman"/>
@@ -15983,7 +15548,6 @@
           </w:rPr>
           <w:t>sourceforge</w:t>
         </w:r>
-        <w:proofErr w:type="spellEnd"/>
         <w:r>
           <w:rPr>
             <w:rFonts w:ascii="Times New Roman" w:eastAsia="Times New Roman" w:hAnsi="Times New Roman" w:cs="Times New Roman"/>
@@ -16025,7 +15589,25 @@
           <w:szCs w:val="24"/>
           <w:lang w:eastAsia="ru-RU"/>
         </w:rPr>
-        <w:t xml:space="preserve"> (Дата обращения 20.04ю2020, режим доступа: свободный).</w:t>
+        <w:t xml:space="preserve"> (Дата обращения 20.04</w:t>
+      </w:r>
+      <w:r>
+        <w:rPr>
+          <w:rFonts w:ascii="Times New Roman" w:eastAsia="Times New Roman" w:hAnsi="Times New Roman" w:cs="Times New Roman"/>
+          <w:sz w:val="24"/>
+          <w:szCs w:val="24"/>
+          <w:lang w:eastAsia="ru-RU"/>
+        </w:rPr>
+        <w:t>.</w:t>
+      </w:r>
+      <w:r>
+        <w:rPr>
+          <w:rFonts w:ascii="Times New Roman" w:eastAsia="Times New Roman" w:hAnsi="Times New Roman" w:cs="Times New Roman"/>
+          <w:sz w:val="24"/>
+          <w:szCs w:val="24"/>
+          <w:lang w:eastAsia="ru-RU"/>
+        </w:rPr>
+        <w:t>2020, режим доступа: свободный).</w:t>
       </w:r>
     </w:p>
     <w:p>
@@ -16220,7 +15802,6 @@
           </w:rPr>
           <w:t>.</w:t>
         </w:r>
-        <w:proofErr w:type="spellStart"/>
         <w:r>
           <w:rPr>
             <w:rFonts w:ascii="Times New Roman" w:eastAsia="Times New Roman" w:hAnsi="Times New Roman" w:cs="Times New Roman"/>
@@ -16232,7 +15813,6 @@
           </w:rPr>
           <w:t>gradle</w:t>
         </w:r>
-        <w:proofErr w:type="spellEnd"/>
         <w:r>
           <w:rPr>
             <w:rFonts w:ascii="Times New Roman" w:eastAsia="Times New Roman" w:hAnsi="Times New Roman" w:cs="Times New Roman"/>
@@ -16288,7 +15868,6 @@
           </w:rPr>
           <w:t>/</w:t>
         </w:r>
-        <w:proofErr w:type="spellStart"/>
         <w:r>
           <w:rPr>
             <w:rFonts w:ascii="Times New Roman" w:eastAsia="Times New Roman" w:hAnsi="Times New Roman" w:cs="Times New Roman"/>
@@ -16300,7 +15879,6 @@
           </w:rPr>
           <w:t>userguide</w:t>
         </w:r>
-        <w:proofErr w:type="spellEnd"/>
         <w:r>
           <w:rPr>
             <w:rFonts w:ascii="Times New Roman" w:eastAsia="Times New Roman" w:hAnsi="Times New Roman" w:cs="Times New Roman"/>
@@ -16397,7 +15975,25 @@
           <w:szCs w:val="24"/>
           <w:lang w:eastAsia="ru-RU"/>
         </w:rPr>
-        <w:t xml:space="preserve"> (Дата обращения 20.04ю2020, режим доступа: свободный).</w:t>
+        <w:t xml:space="preserve"> (Дата обращения 20.04</w:t>
+      </w:r>
+      <w:r>
+        <w:rPr>
+          <w:rFonts w:ascii="Times New Roman" w:eastAsia="Times New Roman" w:hAnsi="Times New Roman" w:cs="Times New Roman"/>
+          <w:sz w:val="24"/>
+          <w:szCs w:val="24"/>
+          <w:lang w:eastAsia="ru-RU"/>
+        </w:rPr>
+        <w:t>.</w:t>
+      </w:r>
+      <w:r>
+        <w:rPr>
+          <w:rFonts w:ascii="Times New Roman" w:eastAsia="Times New Roman" w:hAnsi="Times New Roman" w:cs="Times New Roman"/>
+          <w:sz w:val="24"/>
+          <w:szCs w:val="24"/>
+          <w:lang w:eastAsia="ru-RU"/>
+        </w:rPr>
+        <w:t>2020, режим доступа: свободный).</w:t>
       </w:r>
     </w:p>
     <w:p>
@@ -16469,7 +16065,19 @@
           <w:szCs w:val="24"/>
           <w:lang w:val="en-US" w:eastAsia="x-none"/>
         </w:rPr>
-        <w:t>UML-</w:t>
+        <w:t>UML</w:t>
+      </w:r>
+      <w:r>
+        <w:rPr>
+          <w:rFonts w:ascii="Times New Roman" w:eastAsia="Calibri" w:hAnsi="Times New Roman" w:cs="Times New Roman"/>
+          <w:b/>
+          <w:bCs/>
+          <w:kern w:val="32"/>
+          <w:sz w:val="24"/>
+          <w:szCs w:val="24"/>
+          <w:lang w:eastAsia="x-none"/>
+        </w:rPr>
+        <w:t>-</w:t>
       </w:r>
       <w:r>
         <w:rPr>
@@ -16781,8 +16389,6 @@
                 <w:lang w:val="en-US" w:eastAsia="ru-RU"/>
               </w:rPr>
             </w:pPr>
-            <w:proofErr w:type="spellStart"/>
-            <w:proofErr w:type="gramStart"/>
             <w:r>
               <w:rPr>
                 <w:rFonts w:ascii="Times New Roman" w:eastAsia="Times New Roman" w:hAnsi="Times New Roman" w:cs="Times New Roman"/>
@@ -16791,20 +16397,8 @@
                 <w:szCs w:val="24"/>
                 <w:lang w:val="en-US" w:eastAsia="ru-RU"/>
               </w:rPr>
-              <w:t>org.taimuraztibilov</w:t>
-            </w:r>
-            <w:proofErr w:type="gramEnd"/>
-            <w:r>
-              <w:rPr>
-                <w:rFonts w:ascii="Times New Roman" w:eastAsia="Times New Roman" w:hAnsi="Times New Roman" w:cs="Times New Roman"/>
-                <w:i/>
-                <w:sz w:val="24"/>
-                <w:szCs w:val="24"/>
-                <w:lang w:val="en-US" w:eastAsia="ru-RU"/>
-              </w:rPr>
-              <w:t>.taskmanager.base</w:t>
-            </w:r>
-            <w:proofErr w:type="spellEnd"/>
+              <w:t>org.taimuraztibilov.taskmanager.base</w:t>
+            </w:r>
           </w:p>
         </w:tc>
         <w:tc>
@@ -17067,7 +16661,6 @@
                 <w:lang w:val="en-US" w:eastAsia="ru-RU"/>
               </w:rPr>
             </w:pPr>
-            <w:proofErr w:type="spellStart"/>
             <w:r>
               <w:rPr>
                 <w:rFonts w:ascii="Times New Roman" w:eastAsia="Times New Roman" w:hAnsi="Times New Roman" w:cs="Times New Roman"/>
@@ -17078,7 +16671,6 @@
               </w:rPr>
               <w:t>KeyPoint</w:t>
             </w:r>
-            <w:proofErr w:type="spellEnd"/>
           </w:p>
         </w:tc>
         <w:tc>
@@ -17276,7 +16868,6 @@
                 <w:lang w:val="en-US" w:eastAsia="ru-RU"/>
               </w:rPr>
             </w:pPr>
-            <w:proofErr w:type="spellStart"/>
             <w:r>
               <w:rPr>
                 <w:rFonts w:ascii="Times New Roman" w:eastAsia="Times New Roman" w:hAnsi="Times New Roman" w:cs="Times New Roman"/>
@@ -17287,7 +16878,6 @@
               </w:rPr>
               <w:t>DataEditor</w:t>
             </w:r>
-            <w:proofErr w:type="spellEnd"/>
           </w:p>
         </w:tc>
         <w:tc>
@@ -17347,7 +16937,6 @@
                 <w:lang w:val="en-US" w:eastAsia="ru-RU"/>
               </w:rPr>
             </w:pPr>
-            <w:proofErr w:type="spellStart"/>
             <w:r>
               <w:rPr>
                 <w:rFonts w:ascii="Times New Roman" w:eastAsia="Times New Roman" w:hAnsi="Times New Roman" w:cs="Times New Roman"/>
@@ -17358,7 +16947,6 @@
               </w:rPr>
               <w:t>DataBaseManager</w:t>
             </w:r>
-            <w:proofErr w:type="spellEnd"/>
           </w:p>
         </w:tc>
         <w:tc>
@@ -17388,27 +16976,7 @@
                 <w:szCs w:val="24"/>
                 <w:lang w:eastAsia="ru-RU"/>
               </w:rPr>
-              <w:t>Класс, сервис-</w:t>
-            </w:r>
-            <w:proofErr w:type="spellStart"/>
-            <w:r>
-              <w:rPr>
-                <w:rFonts w:ascii="Times New Roman" w:eastAsia="Times New Roman" w:hAnsi="Times New Roman" w:cs="Times New Roman"/>
-                <w:sz w:val="24"/>
-                <w:szCs w:val="24"/>
-                <w:lang w:eastAsia="ru-RU"/>
-              </w:rPr>
-              <w:t>сенеджер</w:t>
-            </w:r>
-            <w:proofErr w:type="spellEnd"/>
-            <w:r>
-              <w:rPr>
-                <w:rFonts w:ascii="Times New Roman" w:eastAsia="Times New Roman" w:hAnsi="Times New Roman" w:cs="Times New Roman"/>
-                <w:sz w:val="24"/>
-                <w:szCs w:val="24"/>
-                <w:lang w:eastAsia="ru-RU"/>
-              </w:rPr>
-              <w:t xml:space="preserve"> для работы с данными в базе данных </w:t>
+              <w:t xml:space="preserve">Класс, сервис-сенеджер для работы с данными в базе данных </w:t>
             </w:r>
             <w:r>
               <w:rPr>
@@ -17456,7 +17024,6 @@
                 <w:lang w:val="en-US" w:eastAsia="ru-RU"/>
               </w:rPr>
             </w:pPr>
-            <w:proofErr w:type="spellStart"/>
             <w:r>
               <w:rPr>
                 <w:rFonts w:ascii="Times New Roman" w:eastAsia="Times New Roman" w:hAnsi="Times New Roman" w:cs="Times New Roman"/>
@@ -17467,7 +17034,6 @@
               </w:rPr>
               <w:t>TimeManager</w:t>
             </w:r>
-            <w:proofErr w:type="spellEnd"/>
           </w:p>
         </w:tc>
         <w:tc>
@@ -17527,7 +17093,6 @@
                 <w:lang w:eastAsia="ru-RU"/>
               </w:rPr>
             </w:pPr>
-            <w:proofErr w:type="spellStart"/>
             <w:r>
               <w:rPr>
                 <w:rFonts w:ascii="Times New Roman" w:eastAsia="Times New Roman" w:hAnsi="Times New Roman" w:cs="Times New Roman"/>
@@ -17538,7 +17103,6 @@
               </w:rPr>
               <w:t>ReportManager</w:t>
             </w:r>
-            <w:proofErr w:type="spellEnd"/>
           </w:p>
         </w:tc>
         <w:tc>
@@ -17597,7 +17161,6 @@
                 <w:lang w:val="en-US" w:eastAsia="ru-RU"/>
               </w:rPr>
             </w:pPr>
-            <w:proofErr w:type="spellStart"/>
             <w:r>
               <w:rPr>
                 <w:rFonts w:ascii="Times New Roman" w:eastAsia="Times New Roman" w:hAnsi="Times New Roman" w:cs="Times New Roman"/>
@@ -17608,7 +17171,6 @@
               </w:rPr>
               <w:t>PluginManagerService</w:t>
             </w:r>
-            <w:proofErr w:type="spellEnd"/>
           </w:p>
         </w:tc>
         <w:tc>
@@ -17747,8 +17309,6 @@
                 <w:lang w:val="en-US" w:eastAsia="ru-RU"/>
               </w:rPr>
             </w:pPr>
-            <w:proofErr w:type="spellStart"/>
-            <w:proofErr w:type="gramStart"/>
             <w:r>
               <w:rPr>
                 <w:rFonts w:ascii="Times New Roman" w:eastAsia="Times New Roman" w:hAnsi="Times New Roman" w:cs="Times New Roman"/>
@@ -17757,20 +17317,8 @@
                 <w:szCs w:val="24"/>
                 <w:lang w:val="en-US" w:eastAsia="ru-RU"/>
               </w:rPr>
-              <w:t>org.taimuraztibilov</w:t>
-            </w:r>
-            <w:proofErr w:type="gramEnd"/>
-            <w:r>
-              <w:rPr>
-                <w:rFonts w:ascii="Times New Roman" w:eastAsia="Times New Roman" w:hAnsi="Times New Roman" w:cs="Times New Roman"/>
-                <w:i/>
-                <w:sz w:val="24"/>
-                <w:szCs w:val="24"/>
-                <w:lang w:val="en-US" w:eastAsia="ru-RU"/>
-              </w:rPr>
-              <w:t>.taskmanager.ui</w:t>
-            </w:r>
-            <w:proofErr w:type="spellEnd"/>
+              <w:t>org.taimuraztibilov.taskmanager.ui</w:t>
+            </w:r>
           </w:p>
         </w:tc>
         <w:tc>
@@ -17900,7 +17448,6 @@
                 <w:lang w:val="en-US" w:eastAsia="ru-RU"/>
               </w:rPr>
             </w:pPr>
-            <w:proofErr w:type="spellStart"/>
             <w:r>
               <w:rPr>
                 <w:rFonts w:ascii="Times New Roman" w:eastAsia="Times New Roman" w:hAnsi="Times New Roman" w:cs="Times New Roman"/>
@@ -17911,7 +17458,6 @@
               </w:rPr>
               <w:t>AddDataFormBuilder</w:t>
             </w:r>
-            <w:proofErr w:type="spellEnd"/>
           </w:p>
         </w:tc>
         <w:tc>
@@ -17980,7 +17526,6 @@
                 <w:lang w:val="en-US" w:eastAsia="ru-RU"/>
               </w:rPr>
             </w:pPr>
-            <w:proofErr w:type="spellStart"/>
             <w:r>
               <w:rPr>
                 <w:rFonts w:ascii="Times New Roman" w:eastAsia="Times New Roman" w:hAnsi="Times New Roman" w:cs="Times New Roman"/>
@@ -17991,7 +17536,6 @@
               </w:rPr>
               <w:t>ShowDataFormBuilder</w:t>
             </w:r>
-            <w:proofErr w:type="spellEnd"/>
           </w:p>
         </w:tc>
         <w:tc>
@@ -18051,7 +17595,6 @@
                 <w:lang w:val="en-US" w:eastAsia="ru-RU"/>
               </w:rPr>
             </w:pPr>
-            <w:proofErr w:type="spellStart"/>
             <w:r>
               <w:rPr>
                 <w:rFonts w:ascii="Times New Roman" w:eastAsia="Times New Roman" w:hAnsi="Times New Roman" w:cs="Times New Roman"/>
@@ -18063,7 +17606,6 @@
               <w:lastRenderedPageBreak/>
               <w:t>EditDataFormBuilder</w:t>
             </w:r>
-            <w:proofErr w:type="spellEnd"/>
           </w:p>
         </w:tc>
         <w:tc>
@@ -18202,8 +17744,6 @@
                 <w:lang w:val="en-US" w:eastAsia="ru-RU"/>
               </w:rPr>
             </w:pPr>
-            <w:proofErr w:type="spellStart"/>
-            <w:proofErr w:type="gramStart"/>
             <w:r>
               <w:rPr>
                 <w:rFonts w:ascii="Times New Roman" w:eastAsia="Times New Roman" w:hAnsi="Times New Roman" w:cs="Times New Roman"/>
@@ -18212,20 +17752,8 @@
                 <w:szCs w:val="24"/>
                 <w:lang w:val="en-US" w:eastAsia="ru-RU"/>
               </w:rPr>
-              <w:t>org.taimuraztibilov</w:t>
-            </w:r>
-            <w:proofErr w:type="gramEnd"/>
-            <w:r>
-              <w:rPr>
-                <w:rFonts w:ascii="Times New Roman" w:eastAsia="Times New Roman" w:hAnsi="Times New Roman" w:cs="Times New Roman"/>
-                <w:i/>
-                <w:sz w:val="24"/>
-                <w:szCs w:val="24"/>
-                <w:lang w:val="en-US" w:eastAsia="ru-RU"/>
-              </w:rPr>
-              <w:t>.taskmanager.action</w:t>
-            </w:r>
-            <w:proofErr w:type="spellEnd"/>
+              <w:t>org.taimuraztibilov.taskmanager.action</w:t>
+            </w:r>
           </w:p>
         </w:tc>
         <w:tc>
@@ -18400,7 +17928,6 @@
                 <w:lang w:val="en-US" w:eastAsia="ru-RU"/>
               </w:rPr>
             </w:pPr>
-            <w:proofErr w:type="spellStart"/>
             <w:r>
               <w:rPr>
                 <w:rFonts w:ascii="Times New Roman" w:eastAsia="Times New Roman" w:hAnsi="Times New Roman" w:cs="Times New Roman"/>
@@ -18411,7 +17938,6 @@
               </w:rPr>
               <w:t>AddLabelAction</w:t>
             </w:r>
-            <w:proofErr w:type="spellEnd"/>
           </w:p>
         </w:tc>
         <w:tc>
@@ -18471,7 +17997,6 @@
                 <w:lang w:val="en-US" w:eastAsia="ru-RU"/>
               </w:rPr>
             </w:pPr>
-            <w:proofErr w:type="spellStart"/>
             <w:r>
               <w:rPr>
                 <w:rFonts w:ascii="Times New Roman" w:eastAsia="Times New Roman" w:hAnsi="Times New Roman" w:cs="Times New Roman"/>
@@ -18482,7 +18007,6 @@
               </w:rPr>
               <w:t>AddProjectAction</w:t>
             </w:r>
-            <w:proofErr w:type="spellEnd"/>
           </w:p>
         </w:tc>
         <w:tc>
@@ -18542,7 +18066,6 @@
                 <w:lang w:val="en-US" w:eastAsia="ru-RU"/>
               </w:rPr>
             </w:pPr>
-            <w:proofErr w:type="spellStart"/>
             <w:r>
               <w:rPr>
                 <w:rFonts w:ascii="Times New Roman" w:eastAsia="Times New Roman" w:hAnsi="Times New Roman" w:cs="Times New Roman"/>
@@ -18553,7 +18076,6 @@
               </w:rPr>
               <w:t>AddMilestoneAction</w:t>
             </w:r>
-            <w:proofErr w:type="spellEnd"/>
           </w:p>
         </w:tc>
         <w:tc>
@@ -18613,7 +18135,6 @@
                 <w:lang w:val="en-US" w:eastAsia="ru-RU"/>
               </w:rPr>
             </w:pPr>
-            <w:proofErr w:type="spellStart"/>
             <w:r>
               <w:rPr>
                 <w:rFonts w:ascii="Times New Roman" w:eastAsia="Times New Roman" w:hAnsi="Times New Roman" w:cs="Times New Roman"/>
@@ -18624,7 +18145,6 @@
               </w:rPr>
               <w:t>AddTaskAction</w:t>
             </w:r>
-            <w:proofErr w:type="spellEnd"/>
           </w:p>
         </w:tc>
         <w:tc>
@@ -18684,7 +18204,6 @@
                 <w:lang w:val="en-US" w:eastAsia="ru-RU"/>
               </w:rPr>
             </w:pPr>
-            <w:proofErr w:type="spellStart"/>
             <w:r>
               <w:rPr>
                 <w:rFonts w:ascii="Times New Roman" w:eastAsia="Times New Roman" w:hAnsi="Times New Roman" w:cs="Times New Roman"/>
@@ -18695,7 +18214,6 @@
               </w:rPr>
               <w:t>CreateReportAction</w:t>
             </w:r>
-            <w:proofErr w:type="spellEnd"/>
           </w:p>
         </w:tc>
         <w:tc>
@@ -18755,7 +18273,6 @@
                 <w:lang w:val="en-US" w:eastAsia="ru-RU"/>
               </w:rPr>
             </w:pPr>
-            <w:proofErr w:type="spellStart"/>
             <w:r>
               <w:rPr>
                 <w:rFonts w:ascii="Times New Roman" w:eastAsia="Times New Roman" w:hAnsi="Times New Roman" w:cs="Times New Roman"/>
@@ -18766,7 +18283,6 @@
               </w:rPr>
               <w:t>StopTrackAction</w:t>
             </w:r>
-            <w:proofErr w:type="spellEnd"/>
           </w:p>
         </w:tc>
         <w:tc>
@@ -18835,7 +18351,6 @@
                 <w:lang w:val="en-US" w:eastAsia="ru-RU"/>
               </w:rPr>
             </w:pPr>
-            <w:proofErr w:type="spellStart"/>
             <w:r>
               <w:rPr>
                 <w:rFonts w:ascii="Times New Roman" w:eastAsia="Times New Roman" w:hAnsi="Times New Roman" w:cs="Times New Roman"/>
@@ -18846,7 +18361,6 @@
               </w:rPr>
               <w:t>TrackProjectAction</w:t>
             </w:r>
-            <w:proofErr w:type="spellEnd"/>
           </w:p>
         </w:tc>
         <w:tc>
@@ -18906,7 +18420,6 @@
                 <w:lang w:val="en-US" w:eastAsia="ru-RU"/>
               </w:rPr>
             </w:pPr>
-            <w:proofErr w:type="spellStart"/>
             <w:r>
               <w:rPr>
                 <w:rFonts w:ascii="Times New Roman" w:eastAsia="Times New Roman" w:hAnsi="Times New Roman" w:cs="Times New Roman"/>
@@ -18917,7 +18430,6 @@
               </w:rPr>
               <w:t>TrackMilestoneAction</w:t>
             </w:r>
-            <w:proofErr w:type="spellEnd"/>
           </w:p>
         </w:tc>
         <w:tc>
@@ -18977,7 +18489,6 @@
                 <w:lang w:val="en-US" w:eastAsia="ru-RU"/>
               </w:rPr>
             </w:pPr>
-            <w:proofErr w:type="spellStart"/>
             <w:r>
               <w:rPr>
                 <w:rFonts w:ascii="Times New Roman" w:eastAsia="Times New Roman" w:hAnsi="Times New Roman" w:cs="Times New Roman"/>
@@ -18988,7 +18499,6 @@
               </w:rPr>
               <w:t>TrackTaskAction</w:t>
             </w:r>
-            <w:proofErr w:type="spellEnd"/>
           </w:p>
         </w:tc>
         <w:tc>
@@ -19062,7 +18572,7 @@
           <w:kern w:val="32"/>
           <w:sz w:val="24"/>
           <w:szCs w:val="24"/>
-          <w:lang w:val="en-US" w:eastAsia="x-none"/>
+          <w:lang w:eastAsia="x-none"/>
         </w:rPr>
       </w:pPr>
       <w:r>
@@ -19079,11 +18589,11 @@
         <w:br w:type="page"/>
       </w:r>
       <w:bookmarkStart w:id="88" w:name="_Toc531464076"/>
-      <w:bookmarkStart w:id="89" w:name="_Toc379572147"/>
-      <w:bookmarkStart w:id="90" w:name="_Toc384481777"/>
-      <w:bookmarkStart w:id="91" w:name="_Toc385027522"/>
-      <w:bookmarkStart w:id="92" w:name="_Toc385162147"/>
-      <w:bookmarkStart w:id="93" w:name="_Toc40097306"/>
+      <w:bookmarkStart w:id="89" w:name="_Toc40097306"/>
+      <w:bookmarkStart w:id="90" w:name="_Toc379572147"/>
+      <w:bookmarkStart w:id="91" w:name="_Toc384481777"/>
+      <w:bookmarkStart w:id="92" w:name="_Toc385027522"/>
+      <w:bookmarkStart w:id="93" w:name="_Toc385162147"/>
       <w:r>
         <w:rPr>
           <w:rFonts w:ascii="Times New Roman" w:eastAsia="Times New Roman" w:hAnsi="Times New Roman" w:cs="Times New Roman"/>
@@ -19110,7 +18620,7 @@
         </w:rPr>
         <w:t>3</w:t>
       </w:r>
-      <w:bookmarkEnd w:id="93"/>
+      <w:bookmarkEnd w:id="89"/>
     </w:p>
     <w:p>
       <w:pPr>
@@ -19137,10 +18647,10 @@
       <w:bookmarkStart w:id="97" w:name="_Toc514690333"/>
       <w:bookmarkStart w:id="98" w:name="_Toc531464077"/>
       <w:bookmarkStart w:id="99" w:name="_Toc40097307"/>
-      <w:bookmarkEnd w:id="89"/>
       <w:bookmarkEnd w:id="90"/>
       <w:bookmarkEnd w:id="91"/>
       <w:bookmarkEnd w:id="92"/>
+      <w:bookmarkEnd w:id="93"/>
       <w:r>
         <w:rPr>
           <w:rFonts w:ascii="Times New Roman" w:eastAsia="Times New Roman" w:hAnsi="Times New Roman" w:cs="Times New Roman"/>
@@ -19257,27 +18767,7 @@
           <w:szCs w:val="24"/>
           <w:lang w:eastAsia="ru-RU"/>
         </w:rPr>
-        <w:t xml:space="preserve">возможность определения состояния процесса разработки ПО, например, </w:t>
-      </w:r>
-      <w:proofErr w:type="gramStart"/>
-      <w:r>
-        <w:rPr>
-          <w:rFonts w:ascii="Times New Roman" w:eastAsia="Times New Roman" w:hAnsi="Times New Roman" w:cs="Times New Roman"/>
-          <w:sz w:val="24"/>
-          <w:szCs w:val="24"/>
-          <w:lang w:eastAsia="ru-RU"/>
-        </w:rPr>
-        <w:t>с помощью</w:t>
-      </w:r>
-      <w:proofErr w:type="gramEnd"/>
-      <w:r>
-        <w:rPr>
-          <w:rFonts w:ascii="Times New Roman" w:eastAsia="Times New Roman" w:hAnsi="Times New Roman" w:cs="Times New Roman"/>
-          <w:sz w:val="24"/>
-          <w:szCs w:val="24"/>
-          <w:lang w:eastAsia="ru-RU"/>
-        </w:rPr>
-        <w:t xml:space="preserve"> периодически создаваемой исполнителем отчетности.</w:t>
+        <w:t>возможность определения состояния процесса разработки ПО, например, с помощью периодически создаваемой исполнителем отчетности.</w:t>
       </w:r>
     </w:p>
     <w:p>
@@ -19690,7 +19180,6 @@
           <w:lang w:eastAsia="ru-RU"/>
         </w:rPr>
       </w:pPr>
-      <w:proofErr w:type="spellStart"/>
       <w:r>
         <w:rPr>
           <w:rFonts w:ascii="Times New Roman" w:eastAsia="Times New Roman" w:hAnsi="Times New Roman" w:cs="Times New Roman"/>
@@ -19700,19 +19189,7 @@
           <w:szCs w:val="24"/>
           <w:lang w:eastAsia="ru-RU"/>
         </w:rPr>
-        <w:t>Синглтон</w:t>
-      </w:r>
-      <w:proofErr w:type="spellEnd"/>
-      <w:r>
-        <w:rPr>
-          <w:rFonts w:ascii="Times New Roman" w:eastAsia="Times New Roman" w:hAnsi="Times New Roman" w:cs="Times New Roman"/>
-          <w:b/>
-          <w:bCs/>
-          <w:sz w:val="24"/>
-          <w:szCs w:val="24"/>
-          <w:lang w:eastAsia="ru-RU"/>
-        </w:rPr>
-        <w:t xml:space="preserve"> – </w:t>
+        <w:t xml:space="preserve">Синглтон – </w:t>
       </w:r>
       <w:r>
         <w:rPr>
@@ -23619,6 +23096,7 @@
         <w:docPartUnique/>
       </w:docPartObj>
     </w:sdtPr>
+    <w:sdtEndPr/>
     <w:sdtContent>
       <w:p>
         <w:pPr>
@@ -25510,6 +24988,7 @@
   <w:style w:type="character" w:default="1" w:styleId="a1">
     <w:name w:val="Default Paragraph Font"/>
     <w:uiPriority w:val="1"/>
+    <w:semiHidden/>
     <w:unhideWhenUsed/>
   </w:style>
   <w:style w:type="table" w:default="1" w:styleId="a2">
@@ -26610,7 +26089,7 @@
 </file>
 
 <file path=customXml/itemProps1.xml><?xml version="1.0" encoding="utf-8"?>
-<ds:datastoreItem xmlns:ds="http://schemas.openxmlformats.org/officeDocument/2006/customXml" ds:itemID="{C1083746-A829-4AD7-9BDD-B9BCBC8846F2}">
+<ds:datastoreItem xmlns:ds="http://schemas.openxmlformats.org/officeDocument/2006/customXml" ds:itemID="{5F2AA466-7571-4C4A-8F68-C6D57452FF4F}">
   <ds:schemaRefs>
     <ds:schemaRef ds:uri="http://schemas.openxmlformats.org/officeDocument/2006/bibliography"/>
   </ds:schemaRefs>
